--- a/数据仓库与数据挖掘proj2.docx
+++ b/数据仓库与数据挖掘proj2.docx
@@ -1,6 +1,6 @@
 
 <file path=word/document.xml><?xml version="1.0" encoding="utf-8"?>
-<w:document xmlns:wpc="http://schemas.microsoft.com/office/word/2010/wordprocessingCanvas" xmlns:cx="http://schemas.microsoft.com/office/drawing/2014/chartex" xmlns:mc="http://schemas.openxmlformats.org/markup-compatibility/2006" xmlns:o="urn:schemas-microsoft-com:office:office" xmlns:r="http://schemas.openxmlformats.org/officeDocument/2006/relationships" xmlns:m="http://schemas.openxmlformats.org/officeDocument/2006/math" xmlns:v="urn:schemas-microsoft-com:vml" xmlns:wp14="http://schemas.microsoft.com/office/word/2010/wordprocessingDrawing" xmlns:wp="http://schemas.openxmlformats.org/drawingml/2006/wordprocessingDrawing" xmlns:w10="urn:schemas-microsoft-com:office:word" xmlns:w="http://schemas.openxmlformats.org/wordprocessingml/2006/main" xmlns:w14="http://schemas.microsoft.com/office/word/2010/wordml" xmlns:w15="http://schemas.microsoft.com/office/word/2012/wordml" xmlns:w16se="http://schemas.microsoft.com/office/word/2015/wordml/symex" xmlns:wpg="http://schemas.microsoft.com/office/word/2010/wordprocessingGroup" xmlns:wpi="http://schemas.microsoft.com/office/word/2010/wordprocessingInk" xmlns:wne="http://schemas.microsoft.com/office/word/2006/wordml" xmlns:wps="http://schemas.microsoft.com/office/word/2010/wordprocessingShape" mc:Ignorable="w14 w15 w16se wp14">
+<w:document xmlns:wpc="http://schemas.microsoft.com/office/word/2010/wordprocessingCanvas" xmlns:mo="http://schemas.microsoft.com/office/mac/office/2008/main" xmlns:mc="http://schemas.openxmlformats.org/markup-compatibility/2006" xmlns:mv="urn:schemas-microsoft-com:mac:vml" xmlns:o="urn:schemas-microsoft-com:office:office" xmlns:r="http://schemas.openxmlformats.org/officeDocument/2006/relationships" xmlns:m="http://schemas.openxmlformats.org/officeDocument/2006/math" xmlns:v="urn:schemas-microsoft-com:vml" xmlns:wp14="http://schemas.microsoft.com/office/word/2010/wordprocessingDrawing" xmlns:wp="http://schemas.openxmlformats.org/drawingml/2006/wordprocessingDrawing" xmlns:w10="urn:schemas-microsoft-com:office:word" xmlns:w="http://schemas.openxmlformats.org/wordprocessingml/2006/main" xmlns:w14="http://schemas.microsoft.com/office/word/2010/wordml" xmlns:w15="http://schemas.microsoft.com/office/word/2012/wordml" xmlns:wpg="http://schemas.microsoft.com/office/word/2010/wordprocessingGroup" xmlns:wpi="http://schemas.microsoft.com/office/word/2010/wordprocessingInk" xmlns:wne="http://schemas.microsoft.com/office/word/2006/wordml" xmlns:wps="http://schemas.microsoft.com/office/word/2010/wordprocessingShape" mc:Ignorable="w14 w15 wp14">
   <w:body>
     <w:p>
       <w:pPr>
@@ -46,7 +46,7 @@
         <w:pStyle w:val="a3"/>
         <w:numPr>
           <w:ilvl w:val="0"/>
-          <w:numId w:val="5"/>
+          <w:numId w:val="8"/>
         </w:numPr>
         <w:ind w:firstLineChars="0"/>
         <w:rPr>
@@ -62,13 +62,225 @@
         </w:rPr>
         <w:t>数据处理</w:t>
       </w:r>
+    </w:p>
+    <w:p>
+      <w:pPr>
+        <w:pStyle w:val="a3"/>
+        <w:ind w:left="480" w:firstLineChars="0" w:firstLine="0"/>
+        <w:rPr>
+          <w:sz w:val="24"/>
+          <w:szCs w:val="24"/>
+        </w:rPr>
+      </w:pPr>
+      <w:r>
+        <w:rPr>
+          <w:sz w:val="24"/>
+          <w:szCs w:val="24"/>
+        </w:rPr>
+        <w:t>首先将枚举类型的数据转化为数值型，</w:t>
+      </w:r>
+      <w:r>
+        <w:rPr>
+          <w:rFonts w:hint="eastAsia"/>
+          <w:sz w:val="24"/>
+          <w:szCs w:val="24"/>
+        </w:rPr>
+        <w:t>取枚举</w:t>
+      </w:r>
+      <w:r>
+        <w:rPr>
+          <w:sz w:val="24"/>
+          <w:szCs w:val="24"/>
+        </w:rPr>
+        <w:t>列表的下标。</w:t>
+      </w:r>
+      <w:r>
+        <w:rPr>
+          <w:rFonts w:hint="eastAsia"/>
+          <w:sz w:val="24"/>
+          <w:szCs w:val="24"/>
+        </w:rPr>
+        <w:t>对于</w:t>
+      </w:r>
+      <w:r>
+        <w:rPr>
+          <w:sz w:val="24"/>
+          <w:szCs w:val="24"/>
+        </w:rPr>
+        <w:t>连续</w:t>
+      </w:r>
+      <w:r>
+        <w:rPr>
+          <w:rFonts w:hint="eastAsia"/>
+          <w:sz w:val="24"/>
+          <w:szCs w:val="24"/>
+        </w:rPr>
+        <w:t>数值</w:t>
+      </w:r>
+      <w:r>
+        <w:rPr>
+          <w:sz w:val="24"/>
+          <w:szCs w:val="24"/>
+        </w:rPr>
+        <w:t>，</w:t>
+      </w:r>
+      <w:r>
+        <w:rPr>
+          <w:rFonts w:hint="eastAsia"/>
+          <w:sz w:val="24"/>
+          <w:szCs w:val="24"/>
+        </w:rPr>
+        <w:t>将</w:t>
+      </w:r>
+      <w:r>
+        <w:rPr>
+          <w:sz w:val="24"/>
+          <w:szCs w:val="24"/>
+        </w:rPr>
+        <w:t>其离散化，</w:t>
+      </w:r>
+      <w:r>
+        <w:rPr>
+          <w:rFonts w:hint="eastAsia"/>
+          <w:sz w:val="24"/>
+          <w:szCs w:val="24"/>
+        </w:rPr>
+        <w:t>通常</w:t>
+      </w:r>
+      <w:r>
+        <w:rPr>
+          <w:sz w:val="24"/>
+          <w:szCs w:val="24"/>
+        </w:rPr>
+        <w:t>取模。</w:t>
+      </w:r>
+      <w:r>
+        <w:rPr>
+          <w:rFonts w:hint="eastAsia"/>
+          <w:sz w:val="24"/>
+          <w:szCs w:val="24"/>
+        </w:rPr>
+        <w:t>对于</w:t>
+      </w:r>
+      <w:r>
+        <w:rPr>
+          <w:sz w:val="24"/>
+          <w:szCs w:val="24"/>
+        </w:rPr>
+        <w:t>缺失值</w:t>
+      </w:r>
+      <w:r>
+        <w:rPr>
+          <w:sz w:val="24"/>
+          <w:szCs w:val="24"/>
+        </w:rPr>
+        <w:t>”</w:t>
+      </w:r>
+      <w:r>
+        <w:rPr>
+          <w:sz w:val="24"/>
+          <w:szCs w:val="24"/>
+        </w:rPr>
+        <w:t>？</w:t>
+      </w:r>
+      <w:r>
+        <w:rPr>
+          <w:sz w:val="24"/>
+          <w:szCs w:val="24"/>
+        </w:rPr>
+        <w:t>”</w:t>
+      </w:r>
+      <w:r>
+        <w:rPr>
+          <w:rFonts w:hint="eastAsia"/>
+          <w:sz w:val="24"/>
+          <w:szCs w:val="24"/>
+        </w:rPr>
+        <w:t>将</w:t>
+      </w:r>
+      <w:r>
+        <w:rPr>
+          <w:sz w:val="24"/>
+          <w:szCs w:val="24"/>
+        </w:rPr>
+        <w:t>其</w:t>
+      </w:r>
+      <w:r>
+        <w:rPr>
+          <w:rFonts w:hint="eastAsia"/>
+          <w:sz w:val="24"/>
+          <w:szCs w:val="24"/>
+        </w:rPr>
+        <w:t>作为</w:t>
+      </w:r>
+      <w:r>
+        <w:rPr>
+          <w:sz w:val="24"/>
+          <w:szCs w:val="24"/>
+        </w:rPr>
+        <w:t>枚举的第一个值</w:t>
+      </w:r>
+      <w:r>
+        <w:rPr>
+          <w:sz w:val="24"/>
+          <w:szCs w:val="24"/>
+        </w:rPr>
+        <w:t>0</w:t>
+      </w:r>
+      <w:r>
+        <w:rPr>
+          <w:sz w:val="24"/>
+          <w:szCs w:val="24"/>
+        </w:rPr>
+        <w:t>。</w:t>
+      </w:r>
+      <w:r>
+        <w:rPr>
+          <w:rFonts w:hint="eastAsia"/>
+          <w:sz w:val="24"/>
+          <w:szCs w:val="24"/>
+        </w:rPr>
+        <w:t>这样就</w:t>
+      </w:r>
+      <w:r>
+        <w:rPr>
+          <w:sz w:val="24"/>
+          <w:szCs w:val="24"/>
+        </w:rPr>
+        <w:t>完成了数据</w:t>
+      </w:r>
+      <w:r>
+        <w:rPr>
+          <w:rFonts w:hint="eastAsia"/>
+          <w:sz w:val="24"/>
+          <w:szCs w:val="24"/>
+        </w:rPr>
+        <w:t>的</w:t>
+      </w:r>
+      <w:r>
+        <w:rPr>
+          <w:sz w:val="24"/>
+          <w:szCs w:val="24"/>
+        </w:rPr>
+        <w:t>处理。</w:t>
+      </w:r>
+    </w:p>
+    <w:p>
+      <w:pPr>
+        <w:pStyle w:val="a3"/>
+        <w:ind w:left="480" w:firstLineChars="0" w:firstLine="0"/>
+        <w:rPr>
+          <w:sz w:val="24"/>
+          <w:szCs w:val="24"/>
+        </w:rPr>
+      </w:pPr>
     </w:p>
     <w:p>
       <w:pPr>
         <w:pStyle w:val="a3"/>
         <w:numPr>
           <w:ilvl w:val="0"/>
-          <w:numId w:val="5"/>
+          <w:numId w:val="8"/>
         </w:numPr>
         <w:ind w:firstLineChars="0"/>
         <w:rPr>
@@ -87,6 +299,382 @@
     </w:p>
     <w:p>
       <w:pPr>
+        <w:ind w:left="480"/>
+        <w:rPr>
+          <w:sz w:val="24"/>
+          <w:szCs w:val="24"/>
+        </w:rPr>
+      </w:pPr>
+      <w:r>
+        <w:rPr>
+          <w:sz w:val="24"/>
+          <w:szCs w:val="24"/>
+        </w:rPr>
+        <w:t>（</w:t>
+      </w:r>
+      <w:r>
+        <w:rPr>
+          <w:sz w:val="24"/>
+          <w:szCs w:val="24"/>
+        </w:rPr>
+        <w:t>1</w:t>
+      </w:r>
+      <w:r>
+        <w:rPr>
+          <w:sz w:val="24"/>
+          <w:szCs w:val="24"/>
+        </w:rPr>
+        <w:t>）</w:t>
+      </w:r>
+      <w:r>
+        <w:rPr>
+          <w:sz w:val="24"/>
+          <w:szCs w:val="24"/>
+        </w:rPr>
+        <w:t>决策树</w:t>
+      </w:r>
+    </w:p>
+    <w:p>
+      <w:pPr>
+        <w:ind w:left="420" w:firstLine="420"/>
+        <w:rPr>
+          <w:sz w:val="24"/>
+          <w:szCs w:val="24"/>
+        </w:rPr>
+      </w:pPr>
+      <w:r>
+        <w:rPr>
+          <w:sz w:val="24"/>
+          <w:szCs w:val="24"/>
+        </w:rPr>
+        <w:t>本算法使用了</w:t>
+      </w:r>
+      <w:r>
+        <w:rPr>
+          <w:rFonts w:hint="eastAsia"/>
+          <w:sz w:val="24"/>
+          <w:szCs w:val="24"/>
+        </w:rPr>
+        <w:t>Python</w:t>
+      </w:r>
+      <w:r>
+        <w:rPr>
+          <w:sz w:val="24"/>
+          <w:szCs w:val="24"/>
+        </w:rPr>
+        <w:t>的</w:t>
+      </w:r>
+      <w:proofErr w:type="spellStart"/>
+      <w:r>
+        <w:rPr>
+          <w:sz w:val="24"/>
+          <w:szCs w:val="24"/>
+        </w:rPr>
+        <w:t>skylearn</w:t>
+      </w:r>
+      <w:proofErr w:type="spellEnd"/>
+      <w:r>
+        <w:rPr>
+          <w:sz w:val="24"/>
+          <w:szCs w:val="24"/>
+        </w:rPr>
+        <w:t>库。</w:t>
+      </w:r>
+    </w:p>
+    <w:p>
+      <w:pPr>
+        <w:ind w:left="420" w:firstLine="420"/>
+        <w:rPr>
+          <w:rFonts w:hint="eastAsia"/>
+          <w:sz w:val="24"/>
+          <w:szCs w:val="24"/>
+        </w:rPr>
+      </w:pPr>
+      <w:r>
+        <w:rPr>
+          <w:rFonts w:hint="eastAsia"/>
+          <w:sz w:val="24"/>
+          <w:szCs w:val="24"/>
+        </w:rPr>
+        <w:t>决策树的构造过程不依赖领域知</w:t>
+      </w:r>
+      <w:r>
+        <w:rPr>
+          <w:rFonts w:hint="eastAsia"/>
+          <w:sz w:val="24"/>
+          <w:szCs w:val="24"/>
+        </w:rPr>
+        <w:t>识，它使用属性选择度量来选择将元组最好地划分成不同的类的属性。</w:t>
+      </w:r>
+      <w:r>
+        <w:rPr>
+          <w:rFonts w:hint="eastAsia"/>
+          <w:sz w:val="24"/>
+          <w:szCs w:val="24"/>
+        </w:rPr>
+        <w:t>决策树的构造</w:t>
+      </w:r>
+      <w:r>
+        <w:rPr>
+          <w:sz w:val="24"/>
+          <w:szCs w:val="24"/>
+        </w:rPr>
+        <w:t>过程</w:t>
+      </w:r>
+      <w:r>
+        <w:rPr>
+          <w:rFonts w:hint="eastAsia"/>
+          <w:sz w:val="24"/>
+          <w:szCs w:val="24"/>
+        </w:rPr>
+        <w:t>就是进行属性选择度量确定各个特征属性之间的拓扑结构。</w:t>
+      </w:r>
+    </w:p>
+    <w:p>
+      <w:pPr>
+        <w:ind w:left="420" w:firstLine="420"/>
+        <w:rPr>
+          <w:rFonts w:hint="eastAsia"/>
+          <w:sz w:val="24"/>
+          <w:szCs w:val="24"/>
+        </w:rPr>
+      </w:pPr>
+      <w:r>
+        <w:rPr>
+          <w:rFonts w:hint="eastAsia"/>
+          <w:sz w:val="24"/>
+          <w:szCs w:val="24"/>
+        </w:rPr>
+        <w:t>构造决策树的关键步骤是分裂属性。</w:t>
+      </w:r>
+      <w:r>
+        <w:rPr>
+          <w:rFonts w:hint="eastAsia"/>
+          <w:sz w:val="24"/>
+          <w:szCs w:val="24"/>
+        </w:rPr>
+        <w:t>就是在某个节点处按照某一特征属性的不同划分构造不同的分支，其目标是让各个分裂子集尽可能地“纯”。尽可能“纯”就是尽量让一个分裂子集中待分类项属于同一类别。分裂属性分为三种不同的情况：</w:t>
+      </w:r>
+    </w:p>
+    <w:p>
+      <w:pPr>
+        <w:ind w:left="420" w:firstLine="420"/>
+        <w:rPr>
+          <w:rFonts w:hint="eastAsia"/>
+          <w:sz w:val="24"/>
+          <w:szCs w:val="24"/>
+        </w:rPr>
+      </w:pPr>
+      <w:r>
+        <w:rPr>
+          <w:rFonts w:hint="eastAsia"/>
+          <w:sz w:val="24"/>
+          <w:szCs w:val="24"/>
+        </w:rPr>
+        <w:t>1</w:t>
+      </w:r>
+      <w:r>
+        <w:rPr>
+          <w:rFonts w:hint="eastAsia"/>
+          <w:sz w:val="24"/>
+          <w:szCs w:val="24"/>
+        </w:rPr>
+        <w:t>、属性是离散值且不要求生成二叉决策树。此时用属性的每一个划分作为一个分支。</w:t>
+      </w:r>
+    </w:p>
+    <w:p>
+      <w:pPr>
+        <w:ind w:left="420" w:firstLine="420"/>
+        <w:rPr>
+          <w:rFonts w:hint="eastAsia"/>
+          <w:sz w:val="24"/>
+          <w:szCs w:val="24"/>
+        </w:rPr>
+      </w:pPr>
+      <w:r>
+        <w:rPr>
+          <w:rFonts w:hint="eastAsia"/>
+          <w:sz w:val="24"/>
+          <w:szCs w:val="24"/>
+        </w:rPr>
+        <w:t>2</w:t>
+      </w:r>
+      <w:r>
+        <w:rPr>
+          <w:rFonts w:hint="eastAsia"/>
+          <w:sz w:val="24"/>
+          <w:szCs w:val="24"/>
+        </w:rPr>
+        <w:t>、属性是离散值且要求生成二叉决策树。此时使用属性划分的一个子集进行测试，按照“属于此子集”和“不属于此子集”分成两个分支。</w:t>
+      </w:r>
+    </w:p>
+    <w:p>
+      <w:pPr>
+        <w:ind w:left="420" w:firstLine="420"/>
+        <w:rPr>
+          <w:rFonts w:hint="eastAsia"/>
+          <w:sz w:val="24"/>
+          <w:szCs w:val="24"/>
+        </w:rPr>
+      </w:pPr>
+      <w:r>
+        <w:rPr>
+          <w:rFonts w:hint="eastAsia"/>
+          <w:sz w:val="24"/>
+          <w:szCs w:val="24"/>
+        </w:rPr>
+        <w:t>3</w:t>
+      </w:r>
+      <w:r>
+        <w:rPr>
+          <w:rFonts w:hint="eastAsia"/>
+          <w:sz w:val="24"/>
+          <w:szCs w:val="24"/>
+        </w:rPr>
+        <w:t>、属性是连续值。此时确定一个值作为分裂点</w:t>
+      </w:r>
+      <w:proofErr w:type="spellStart"/>
+      <w:r>
+        <w:rPr>
+          <w:rFonts w:hint="eastAsia"/>
+          <w:sz w:val="24"/>
+          <w:szCs w:val="24"/>
+        </w:rPr>
+        <w:t>split_point</w:t>
+      </w:r>
+      <w:proofErr w:type="spellEnd"/>
+      <w:r>
+        <w:rPr>
+          <w:rFonts w:hint="eastAsia"/>
+          <w:sz w:val="24"/>
+          <w:szCs w:val="24"/>
+        </w:rPr>
+        <w:t>，按照</w:t>
+      </w:r>
+      <w:r>
+        <w:rPr>
+          <w:rFonts w:hint="eastAsia"/>
+          <w:sz w:val="24"/>
+          <w:szCs w:val="24"/>
+        </w:rPr>
+        <w:t>&gt;</w:t>
+      </w:r>
+      <w:proofErr w:type="spellStart"/>
+      <w:r>
+        <w:rPr>
+          <w:rFonts w:hint="eastAsia"/>
+          <w:sz w:val="24"/>
+          <w:szCs w:val="24"/>
+        </w:rPr>
+        <w:t>split_point</w:t>
+      </w:r>
+      <w:proofErr w:type="spellEnd"/>
+      <w:r>
+        <w:rPr>
+          <w:rFonts w:hint="eastAsia"/>
+          <w:sz w:val="24"/>
+          <w:szCs w:val="24"/>
+        </w:rPr>
+        <w:t>和</w:t>
+      </w:r>
+      <w:r>
+        <w:rPr>
+          <w:rFonts w:hint="eastAsia"/>
+          <w:sz w:val="24"/>
+          <w:szCs w:val="24"/>
+        </w:rPr>
+        <w:t>&lt;=</w:t>
+      </w:r>
+      <w:proofErr w:type="spellStart"/>
+      <w:r>
+        <w:rPr>
+          <w:rFonts w:hint="eastAsia"/>
+          <w:sz w:val="24"/>
+          <w:szCs w:val="24"/>
+        </w:rPr>
+        <w:t>split_point</w:t>
+      </w:r>
+      <w:proofErr w:type="spellEnd"/>
+      <w:r>
+        <w:rPr>
+          <w:rFonts w:hint="eastAsia"/>
+          <w:sz w:val="24"/>
+          <w:szCs w:val="24"/>
+        </w:rPr>
+        <w:t>生成两个分支。</w:t>
+      </w:r>
+    </w:p>
+    <w:p>
+      <w:pPr>
+        <w:ind w:left="420" w:firstLine="420"/>
+        <w:rPr>
+          <w:rFonts w:hint="eastAsia"/>
+          <w:sz w:val="24"/>
+          <w:szCs w:val="24"/>
+        </w:rPr>
+      </w:pPr>
+      <w:r>
+        <w:rPr>
+          <w:rFonts w:hint="eastAsia"/>
+          <w:sz w:val="24"/>
+          <w:szCs w:val="24"/>
+        </w:rPr>
+        <w:t>构造决策树的关键性内容是进行属性选择度量，属性选择度量是一种选择分裂准则，是将给定的类标记的训练集合的数据划分</w:t>
+      </w:r>
+      <w:r>
+        <w:rPr>
+          <w:rFonts w:hint="eastAsia"/>
+          <w:sz w:val="24"/>
+          <w:szCs w:val="24"/>
+        </w:rPr>
+        <w:t>D</w:t>
+      </w:r>
+      <w:r>
+        <w:rPr>
+          <w:rFonts w:hint="eastAsia"/>
+          <w:sz w:val="24"/>
+          <w:szCs w:val="24"/>
+        </w:rPr>
+        <w:t>“最好”地分成个体类的启发式方法，它决定了拓扑结构及分裂点</w:t>
+      </w:r>
+      <w:proofErr w:type="spellStart"/>
+      <w:r>
+        <w:rPr>
+          <w:rFonts w:hint="eastAsia"/>
+          <w:sz w:val="24"/>
+          <w:szCs w:val="24"/>
+        </w:rPr>
+        <w:t>split_point</w:t>
+      </w:r>
+      <w:proofErr w:type="spellEnd"/>
+      <w:r>
+        <w:rPr>
+          <w:rFonts w:hint="eastAsia"/>
+          <w:sz w:val="24"/>
+          <w:szCs w:val="24"/>
+        </w:rPr>
+        <w:t>的选择。</w:t>
+      </w:r>
+    </w:p>
+    <w:p>
+      <w:pPr>
+        <w:ind w:left="420" w:firstLine="420"/>
+        <w:rPr>
+          <w:sz w:val="24"/>
+          <w:szCs w:val="24"/>
+        </w:rPr>
+      </w:pPr>
+      <w:r>
+        <w:rPr>
+          <w:rFonts w:hint="eastAsia"/>
+          <w:sz w:val="24"/>
+          <w:szCs w:val="24"/>
+        </w:rPr>
+        <w:t>属性选择度量算法有很多，一般使用自顶向下递归分治法，并采用不回溯的贪心策略。</w:t>
+      </w:r>
+    </w:p>
+    <w:p>
+      <w:pPr>
         <w:pStyle w:val="a3"/>
         <w:ind w:left="840" w:firstLineChars="0" w:firstLine="0"/>
         <w:rPr>
@@ -94,8 +682,83 @@
           <w:szCs w:val="24"/>
         </w:rPr>
       </w:pPr>
-      <w:bookmarkStart w:id="0" w:name="_GoBack"/>
-      <w:bookmarkEnd w:id="0"/>
+      <w:r>
+        <w:rPr>
+          <w:rFonts w:hint="eastAsia"/>
+          <w:sz w:val="24"/>
+          <w:szCs w:val="24"/>
+        </w:rPr>
+        <w:t>用</w:t>
+      </w:r>
+      <w:r>
+        <w:rPr>
+          <w:sz w:val="24"/>
+          <w:szCs w:val="24"/>
+        </w:rPr>
+        <w:t>训练</w:t>
+      </w:r>
+      <w:r>
+        <w:rPr>
+          <w:rFonts w:hint="eastAsia"/>
+          <w:sz w:val="24"/>
+          <w:szCs w:val="24"/>
+        </w:rPr>
+        <w:t>出</w:t>
+      </w:r>
+      <w:r>
+        <w:rPr>
+          <w:sz w:val="24"/>
+          <w:szCs w:val="24"/>
+        </w:rPr>
+        <w:t>的决策树对测试</w:t>
+      </w:r>
+      <w:r>
+        <w:rPr>
+          <w:rFonts w:hint="eastAsia"/>
+          <w:sz w:val="24"/>
+          <w:szCs w:val="24"/>
+        </w:rPr>
+        <w:t>集</w:t>
+      </w:r>
+      <w:r>
+        <w:rPr>
+          <w:sz w:val="24"/>
+          <w:szCs w:val="24"/>
+        </w:rPr>
+        <w:t>进行分类</w:t>
+      </w:r>
+      <w:r>
+        <w:rPr>
+          <w:sz w:val="24"/>
+          <w:szCs w:val="24"/>
+        </w:rPr>
+        <w:t>准确率</w:t>
+      </w:r>
+      <w:r>
+        <w:rPr>
+          <w:sz w:val="24"/>
+          <w:szCs w:val="24"/>
+        </w:rPr>
+        <w:t>76.38%</w:t>
+      </w:r>
+      <w:r>
+        <w:rPr>
+          <w:sz w:val="24"/>
+          <w:szCs w:val="24"/>
+        </w:rPr>
+        <w:t>。</w:t>
+      </w:r>
+    </w:p>
+    <w:p>
+      <w:pPr>
+        <w:pStyle w:val="a3"/>
+        <w:ind w:left="840" w:firstLineChars="0" w:firstLine="0"/>
+        <w:rPr>
+          <w:rFonts w:hint="eastAsia"/>
+          <w:sz w:val="24"/>
+          <w:szCs w:val="24"/>
+        </w:rPr>
+      </w:pPr>
     </w:p>
     <w:p>
       <w:pPr>
@@ -122,46 +785,12 @@
     <w:p>
       <w:pPr>
         <w:pStyle w:val="a3"/>
-        <w:numPr>
-          <w:ilvl w:val="0"/>
-          <w:numId w:val="7"/>
-        </w:numPr>
-        <w:ind w:firstLineChars="0"/>
-        <w:rPr>
-          <w:sz w:val="24"/>
-          <w:szCs w:val="24"/>
-        </w:rPr>
-      </w:pPr>
-      <w:r>
-        <w:rPr>
-          <w:rFonts w:hint="eastAsia"/>
-          <w:sz w:val="24"/>
-          <w:szCs w:val="24"/>
-        </w:rPr>
-        <w:t>数据处理</w:t>
-      </w:r>
-    </w:p>
-    <w:p>
-      <w:pPr>
-        <w:pStyle w:val="a3"/>
-        <w:numPr>
-          <w:ilvl w:val="0"/>
-          <w:numId w:val="7"/>
-        </w:numPr>
-        <w:ind w:firstLineChars="0"/>
-        <w:rPr>
-          <w:sz w:val="24"/>
-          <w:szCs w:val="24"/>
-        </w:rPr>
-      </w:pPr>
-      <w:r>
-        <w:rPr>
-          <w:rFonts w:hint="eastAsia"/>
-          <w:sz w:val="24"/>
-          <w:szCs w:val="24"/>
-        </w:rPr>
-        <w:t>算法描述</w:t>
-      </w:r>
+        <w:ind w:left="480" w:firstLineChars="0" w:firstLine="0"/>
+        <w:rPr>
+          <w:sz w:val="24"/>
+          <w:szCs w:val="24"/>
+        </w:rPr>
+      </w:pPr>
     </w:p>
     <w:p>
       <w:pPr>
@@ -173,6 +802,3106 @@
           <w:szCs w:val="24"/>
         </w:rPr>
       </w:pPr>
+      <w:r>
+        <w:rPr>
+          <w:sz w:val="24"/>
+          <w:szCs w:val="24"/>
+        </w:rPr>
+        <w:t>K-means</w:t>
+      </w:r>
+      <w:r>
+        <w:rPr>
+          <w:sz w:val="24"/>
+          <w:szCs w:val="24"/>
+        </w:rPr>
+        <w:t>算法：</w:t>
+      </w:r>
+      <w:r>
+        <w:rPr>
+          <w:rFonts w:hint="eastAsia"/>
+          <w:sz w:val="24"/>
+          <w:szCs w:val="24"/>
+        </w:rPr>
+        <w:t xml:space="preserve"> </w:t>
+      </w:r>
+    </w:p>
+    <w:p>
+      <w:pPr>
+        <w:ind w:firstLineChars="175" w:firstLine="420"/>
+        <w:rPr>
+          <w:rFonts w:hint="eastAsia"/>
+          <w:sz w:val="24"/>
+          <w:szCs w:val="24"/>
+        </w:rPr>
+      </w:pPr>
+      <w:r>
+        <w:rPr>
+          <w:sz w:val="24"/>
+          <w:szCs w:val="24"/>
+        </w:rPr>
+        <w:t xml:space="preserve"> </w:t>
+      </w:r>
+      <w:r>
+        <w:rPr>
+          <w:rFonts w:hint="eastAsia"/>
+          <w:sz w:val="24"/>
+          <w:szCs w:val="24"/>
+        </w:rPr>
+        <w:t>1</w:t>
+      </w:r>
+      <w:r>
+        <w:rPr>
+          <w:rFonts w:hint="eastAsia"/>
+          <w:sz w:val="24"/>
+          <w:szCs w:val="24"/>
+        </w:rPr>
+        <w:t>）从</w:t>
+      </w:r>
+      <w:r>
+        <w:rPr>
+          <w:rFonts w:hint="eastAsia"/>
+          <w:sz w:val="24"/>
+          <w:szCs w:val="24"/>
+        </w:rPr>
+        <w:t>N</w:t>
+      </w:r>
+      <w:r>
+        <w:rPr>
+          <w:rFonts w:hint="eastAsia"/>
+          <w:sz w:val="24"/>
+          <w:szCs w:val="24"/>
+        </w:rPr>
+        <w:t>个文档随机选取</w:t>
+      </w:r>
+      <w:r>
+        <w:rPr>
+          <w:rFonts w:hint="eastAsia"/>
+          <w:sz w:val="24"/>
+          <w:szCs w:val="24"/>
+        </w:rPr>
+        <w:t>K</w:t>
+      </w:r>
+      <w:r>
+        <w:rPr>
+          <w:rFonts w:hint="eastAsia"/>
+          <w:sz w:val="24"/>
+          <w:szCs w:val="24"/>
+        </w:rPr>
+        <w:t>个文档作为质心</w:t>
+      </w:r>
+    </w:p>
+    <w:p>
+      <w:pPr>
+        <w:pStyle w:val="a3"/>
+        <w:ind w:left="480" w:firstLineChars="0" w:firstLine="0"/>
+        <w:rPr>
+          <w:rFonts w:hint="eastAsia"/>
+          <w:sz w:val="24"/>
+          <w:szCs w:val="24"/>
+        </w:rPr>
+      </w:pPr>
+      <w:r>
+        <w:rPr>
+          <w:sz w:val="24"/>
+          <w:szCs w:val="24"/>
+        </w:rPr>
+        <w:t xml:space="preserve"> </w:t>
+      </w:r>
+      <w:r>
+        <w:rPr>
+          <w:rFonts w:hint="eastAsia"/>
+          <w:sz w:val="24"/>
+          <w:szCs w:val="24"/>
+        </w:rPr>
+        <w:t>2</w:t>
+      </w:r>
+      <w:r>
+        <w:rPr>
+          <w:rFonts w:hint="eastAsia"/>
+          <w:sz w:val="24"/>
+          <w:szCs w:val="24"/>
+        </w:rPr>
+        <w:t>）对剩余的每个文档测量其到每个质心的距离，并把它归到最近的质心的类</w:t>
+      </w:r>
+    </w:p>
+    <w:p>
+      <w:pPr>
+        <w:ind w:firstLineChars="175" w:firstLine="420"/>
+        <w:rPr>
+          <w:rFonts w:hint="eastAsia"/>
+          <w:sz w:val="24"/>
+          <w:szCs w:val="24"/>
+        </w:rPr>
+      </w:pPr>
+      <w:r>
+        <w:rPr>
+          <w:sz w:val="24"/>
+          <w:szCs w:val="24"/>
+        </w:rPr>
+        <w:t xml:space="preserve"> </w:t>
+      </w:r>
+      <w:r>
+        <w:rPr>
+          <w:rFonts w:hint="eastAsia"/>
+          <w:sz w:val="24"/>
+          <w:szCs w:val="24"/>
+        </w:rPr>
+        <w:t>3</w:t>
+      </w:r>
+      <w:r>
+        <w:rPr>
+          <w:rFonts w:hint="eastAsia"/>
+          <w:sz w:val="24"/>
+          <w:szCs w:val="24"/>
+        </w:rPr>
+        <w:t>）重新计算已经得到的各个类的质心</w:t>
+      </w:r>
+    </w:p>
+    <w:p>
+      <w:pPr>
+        <w:pStyle w:val="a3"/>
+        <w:ind w:left="480" w:firstLineChars="0" w:firstLine="0"/>
+        <w:rPr>
+          <w:sz w:val="24"/>
+          <w:szCs w:val="24"/>
+        </w:rPr>
+      </w:pPr>
+      <w:r>
+        <w:rPr>
+          <w:sz w:val="24"/>
+          <w:szCs w:val="24"/>
+        </w:rPr>
+        <w:t xml:space="preserve"> </w:t>
+      </w:r>
+      <w:r>
+        <w:rPr>
+          <w:rFonts w:hint="eastAsia"/>
+          <w:sz w:val="24"/>
+          <w:szCs w:val="24"/>
+        </w:rPr>
+        <w:t>4</w:t>
+      </w:r>
+      <w:r>
+        <w:rPr>
+          <w:rFonts w:hint="eastAsia"/>
+          <w:sz w:val="24"/>
+          <w:szCs w:val="24"/>
+        </w:rPr>
+        <w:t>）迭代</w:t>
+      </w:r>
+      <w:r>
+        <w:rPr>
+          <w:rFonts w:hint="eastAsia"/>
+          <w:sz w:val="24"/>
+          <w:szCs w:val="24"/>
+        </w:rPr>
+        <w:t>2</w:t>
+      </w:r>
+      <w:r>
+        <w:rPr>
+          <w:rFonts w:hint="eastAsia"/>
+          <w:sz w:val="24"/>
+          <w:szCs w:val="24"/>
+        </w:rPr>
+        <w:t>～</w:t>
+      </w:r>
+      <w:r>
+        <w:rPr>
+          <w:rFonts w:hint="eastAsia"/>
+          <w:sz w:val="24"/>
+          <w:szCs w:val="24"/>
+        </w:rPr>
+        <w:t>3</w:t>
+      </w:r>
+      <w:r>
+        <w:rPr>
+          <w:rFonts w:hint="eastAsia"/>
+          <w:sz w:val="24"/>
+          <w:szCs w:val="24"/>
+        </w:rPr>
+        <w:t>步直至新的质心与原质心相等或小于指定阈值，算法结束</w:t>
+      </w:r>
+    </w:p>
+    <w:p>
+      <w:pPr>
+        <w:pStyle w:val="a3"/>
+        <w:ind w:left="480" w:firstLineChars="0" w:firstLine="0"/>
+        <w:rPr>
+          <w:sz w:val="24"/>
+          <w:szCs w:val="24"/>
+        </w:rPr>
+      </w:pPr>
+    </w:p>
+    <w:p>
+      <w:pPr>
+        <w:pStyle w:val="a3"/>
+        <w:ind w:left="480" w:firstLineChars="0" w:firstLine="0"/>
+        <w:rPr>
+          <w:sz w:val="24"/>
+          <w:szCs w:val="24"/>
+        </w:rPr>
+      </w:pPr>
+      <w:r>
+        <w:rPr>
+          <w:rFonts w:hint="eastAsia"/>
+          <w:sz w:val="24"/>
+          <w:szCs w:val="24"/>
+        </w:rPr>
+        <w:t>DBSCAN</w:t>
+      </w:r>
+      <w:r>
+        <w:rPr>
+          <w:sz w:val="24"/>
+          <w:szCs w:val="24"/>
+        </w:rPr>
+        <w:t>算法介绍：</w:t>
+      </w:r>
+    </w:p>
+    <w:p>
+      <w:pPr>
+        <w:pStyle w:val="a3"/>
+        <w:ind w:left="480" w:firstLine="480"/>
+        <w:rPr>
+          <w:rFonts w:hint="eastAsia"/>
+          <w:sz w:val="24"/>
+          <w:szCs w:val="24"/>
+        </w:rPr>
+      </w:pPr>
+      <w:r>
+        <w:rPr>
+          <w:sz w:val="24"/>
+          <w:szCs w:val="24"/>
+        </w:rPr>
+        <w:t>r</w:t>
+      </w:r>
+      <w:r>
+        <w:rPr>
+          <w:rFonts w:hint="eastAsia"/>
+          <w:sz w:val="24"/>
+          <w:szCs w:val="24"/>
+        </w:rPr>
+        <w:t>领域：给定对象半径为Ε内的区域称为该对象的</w:t>
+      </w:r>
+      <w:r>
+        <w:rPr>
+          <w:sz w:val="24"/>
+          <w:szCs w:val="24"/>
+        </w:rPr>
+        <w:t>r</w:t>
+      </w:r>
+      <w:r>
+        <w:rPr>
+          <w:rFonts w:hint="eastAsia"/>
+          <w:sz w:val="24"/>
+          <w:szCs w:val="24"/>
+        </w:rPr>
+        <w:t>领域；</w:t>
+      </w:r>
+    </w:p>
+    <w:p>
+      <w:pPr>
+        <w:pStyle w:val="a3"/>
+        <w:ind w:left="480" w:firstLine="480"/>
+        <w:rPr>
+          <w:rFonts w:hint="eastAsia"/>
+          <w:sz w:val="24"/>
+          <w:szCs w:val="24"/>
+        </w:rPr>
+      </w:pPr>
+      <w:r>
+        <w:rPr>
+          <w:rFonts w:hint="eastAsia"/>
+          <w:sz w:val="24"/>
+          <w:szCs w:val="24"/>
+        </w:rPr>
+        <w:t>核心对象：如果给定对象Ε领域内的样本点数大于等于</w:t>
+      </w:r>
+      <w:r>
+        <w:rPr>
+          <w:sz w:val="24"/>
+          <w:szCs w:val="24"/>
+        </w:rPr>
+        <w:t>min</w:t>
+      </w:r>
+      <w:r>
+        <w:rPr>
+          <w:rFonts w:hint="eastAsia"/>
+          <w:sz w:val="24"/>
+          <w:szCs w:val="24"/>
+        </w:rPr>
+        <w:t>，则称该对象为核心对象；</w:t>
+      </w:r>
+    </w:p>
+    <w:p>
+      <w:pPr>
+        <w:pStyle w:val="a3"/>
+        <w:ind w:left="480" w:firstLine="480"/>
+        <w:rPr>
+          <w:rFonts w:hint="eastAsia"/>
+          <w:sz w:val="24"/>
+          <w:szCs w:val="24"/>
+        </w:rPr>
+      </w:pPr>
+      <w:r>
+        <w:rPr>
+          <w:rFonts w:hint="eastAsia"/>
+          <w:sz w:val="24"/>
+          <w:szCs w:val="24"/>
+        </w:rPr>
+        <w:lastRenderedPageBreak/>
+        <w:t>直接密度可达：对于样本集合</w:t>
+      </w:r>
+      <w:r>
+        <w:rPr>
+          <w:rFonts w:hint="eastAsia"/>
+          <w:sz w:val="24"/>
+          <w:szCs w:val="24"/>
+        </w:rPr>
+        <w:t>D</w:t>
+      </w:r>
+      <w:r>
+        <w:rPr>
+          <w:rFonts w:hint="eastAsia"/>
+          <w:sz w:val="24"/>
+          <w:szCs w:val="24"/>
+        </w:rPr>
+        <w:t>，如果样本点</w:t>
+      </w:r>
+      <w:r>
+        <w:rPr>
+          <w:rFonts w:hint="eastAsia"/>
+          <w:sz w:val="24"/>
+          <w:szCs w:val="24"/>
+        </w:rPr>
+        <w:t>q</w:t>
+      </w:r>
+      <w:r>
+        <w:rPr>
+          <w:rFonts w:hint="eastAsia"/>
+          <w:sz w:val="24"/>
+          <w:szCs w:val="24"/>
+        </w:rPr>
+        <w:t>在</w:t>
+      </w:r>
+      <w:r>
+        <w:rPr>
+          <w:rFonts w:hint="eastAsia"/>
+          <w:sz w:val="24"/>
+          <w:szCs w:val="24"/>
+        </w:rPr>
+        <w:t>p</w:t>
+      </w:r>
+      <w:r>
+        <w:rPr>
+          <w:rFonts w:hint="eastAsia"/>
+          <w:sz w:val="24"/>
+          <w:szCs w:val="24"/>
+        </w:rPr>
+        <w:t>的</w:t>
+      </w:r>
+      <w:r>
+        <w:rPr>
+          <w:sz w:val="24"/>
+          <w:szCs w:val="24"/>
+        </w:rPr>
+        <w:t>r</w:t>
+      </w:r>
+      <w:r>
+        <w:rPr>
+          <w:rFonts w:hint="eastAsia"/>
+          <w:sz w:val="24"/>
+          <w:szCs w:val="24"/>
+        </w:rPr>
+        <w:t>领域内，并且</w:t>
+      </w:r>
+      <w:r>
+        <w:rPr>
+          <w:rFonts w:hint="eastAsia"/>
+          <w:sz w:val="24"/>
+          <w:szCs w:val="24"/>
+        </w:rPr>
+        <w:t>p</w:t>
+      </w:r>
+      <w:r>
+        <w:rPr>
+          <w:rFonts w:hint="eastAsia"/>
+          <w:sz w:val="24"/>
+          <w:szCs w:val="24"/>
+        </w:rPr>
+        <w:t>为核心对象，那么对象</w:t>
+      </w:r>
+      <w:r>
+        <w:rPr>
+          <w:rFonts w:hint="eastAsia"/>
+          <w:sz w:val="24"/>
+          <w:szCs w:val="24"/>
+        </w:rPr>
+        <w:t>q</w:t>
+      </w:r>
+      <w:r>
+        <w:rPr>
+          <w:rFonts w:hint="eastAsia"/>
+          <w:sz w:val="24"/>
+          <w:szCs w:val="24"/>
+        </w:rPr>
+        <w:t>从对象</w:t>
+      </w:r>
+      <w:r>
+        <w:rPr>
+          <w:rFonts w:hint="eastAsia"/>
+          <w:sz w:val="24"/>
+          <w:szCs w:val="24"/>
+        </w:rPr>
+        <w:t>p</w:t>
+      </w:r>
+      <w:r>
+        <w:rPr>
+          <w:rFonts w:hint="eastAsia"/>
+          <w:sz w:val="24"/>
+          <w:szCs w:val="24"/>
+        </w:rPr>
+        <w:t>直接密度可达。</w:t>
+      </w:r>
+    </w:p>
+    <w:p>
+      <w:pPr>
+        <w:pStyle w:val="a3"/>
+        <w:ind w:left="480" w:firstLine="480"/>
+        <w:rPr>
+          <w:rFonts w:hint="eastAsia"/>
+          <w:sz w:val="24"/>
+          <w:szCs w:val="24"/>
+        </w:rPr>
+      </w:pPr>
+      <w:r>
+        <w:rPr>
+          <w:rFonts w:hint="eastAsia"/>
+          <w:sz w:val="24"/>
+          <w:szCs w:val="24"/>
+        </w:rPr>
+        <w:t>密度可达：对于样本集合</w:t>
+      </w:r>
+      <w:r>
+        <w:rPr>
+          <w:rFonts w:hint="eastAsia"/>
+          <w:sz w:val="24"/>
+          <w:szCs w:val="24"/>
+        </w:rPr>
+        <w:t>D</w:t>
+      </w:r>
+      <w:r>
+        <w:rPr>
+          <w:rFonts w:hint="eastAsia"/>
+          <w:sz w:val="24"/>
+          <w:szCs w:val="24"/>
+        </w:rPr>
+        <w:t>，给定一串样本点</w:t>
+      </w:r>
+      <w:r>
+        <w:rPr>
+          <w:rFonts w:hint="eastAsia"/>
+          <w:sz w:val="24"/>
+          <w:szCs w:val="24"/>
+        </w:rPr>
+        <w:t>p1,p2</w:t>
+      </w:r>
+      <w:r>
+        <w:rPr>
+          <w:rFonts w:hint="eastAsia"/>
+          <w:sz w:val="24"/>
+          <w:szCs w:val="24"/>
+        </w:rPr>
+        <w:t>…</w:t>
+      </w:r>
+      <w:r>
+        <w:rPr>
+          <w:rFonts w:hint="eastAsia"/>
+          <w:sz w:val="24"/>
+          <w:szCs w:val="24"/>
+        </w:rPr>
+        <w:t>.</w:t>
+      </w:r>
+      <w:proofErr w:type="spellStart"/>
+      <w:r>
+        <w:rPr>
+          <w:rFonts w:hint="eastAsia"/>
+          <w:sz w:val="24"/>
+          <w:szCs w:val="24"/>
+        </w:rPr>
+        <w:t>pn</w:t>
+      </w:r>
+      <w:proofErr w:type="spellEnd"/>
+      <w:r>
+        <w:rPr>
+          <w:rFonts w:hint="eastAsia"/>
+          <w:sz w:val="24"/>
+          <w:szCs w:val="24"/>
+        </w:rPr>
+        <w:t>，</w:t>
+      </w:r>
+      <w:r>
+        <w:rPr>
+          <w:rFonts w:hint="eastAsia"/>
+          <w:sz w:val="24"/>
+          <w:szCs w:val="24"/>
+        </w:rPr>
+        <w:t xml:space="preserve">p= p1,q= </w:t>
+      </w:r>
+      <w:proofErr w:type="spellStart"/>
+      <w:r>
+        <w:rPr>
+          <w:rFonts w:hint="eastAsia"/>
+          <w:sz w:val="24"/>
+          <w:szCs w:val="24"/>
+        </w:rPr>
+        <w:t>pn</w:t>
+      </w:r>
+      <w:proofErr w:type="spellEnd"/>
+      <w:r>
+        <w:rPr>
+          <w:rFonts w:hint="eastAsia"/>
+          <w:sz w:val="24"/>
+          <w:szCs w:val="24"/>
+        </w:rPr>
+        <w:t>,</w:t>
+      </w:r>
+      <w:r>
+        <w:rPr>
+          <w:rFonts w:hint="eastAsia"/>
+          <w:sz w:val="24"/>
+          <w:szCs w:val="24"/>
+        </w:rPr>
+        <w:t>假如对象</w:t>
+      </w:r>
+      <w:r>
+        <w:rPr>
+          <w:rFonts w:hint="eastAsia"/>
+          <w:sz w:val="24"/>
+          <w:szCs w:val="24"/>
+        </w:rPr>
+        <w:t>pi</w:t>
+      </w:r>
+      <w:r>
+        <w:rPr>
+          <w:rFonts w:hint="eastAsia"/>
+          <w:sz w:val="24"/>
+          <w:szCs w:val="24"/>
+        </w:rPr>
+        <w:t>从</w:t>
+      </w:r>
+      <w:r>
+        <w:rPr>
+          <w:rFonts w:hint="eastAsia"/>
+          <w:sz w:val="24"/>
+          <w:szCs w:val="24"/>
+        </w:rPr>
+        <w:t>pi-1</w:t>
+      </w:r>
+      <w:r>
+        <w:rPr>
+          <w:rFonts w:hint="eastAsia"/>
+          <w:sz w:val="24"/>
+          <w:szCs w:val="24"/>
+        </w:rPr>
+        <w:t>直接密度可达，那么对象</w:t>
+      </w:r>
+      <w:r>
+        <w:rPr>
+          <w:rFonts w:hint="eastAsia"/>
+          <w:sz w:val="24"/>
+          <w:szCs w:val="24"/>
+        </w:rPr>
+        <w:t>q</w:t>
+      </w:r>
+      <w:r>
+        <w:rPr>
+          <w:rFonts w:hint="eastAsia"/>
+          <w:sz w:val="24"/>
+          <w:szCs w:val="24"/>
+        </w:rPr>
+        <w:t>从对象</w:t>
+      </w:r>
+      <w:r>
+        <w:rPr>
+          <w:rFonts w:hint="eastAsia"/>
+          <w:sz w:val="24"/>
+          <w:szCs w:val="24"/>
+        </w:rPr>
+        <w:t>p</w:t>
+      </w:r>
+      <w:r>
+        <w:rPr>
+          <w:rFonts w:hint="eastAsia"/>
+          <w:sz w:val="24"/>
+          <w:szCs w:val="24"/>
+        </w:rPr>
+        <w:t>密度可达。</w:t>
+      </w:r>
+    </w:p>
+    <w:p>
+      <w:pPr>
+        <w:pStyle w:val="a3"/>
+        <w:ind w:left="480" w:firstLine="480"/>
+        <w:rPr>
+          <w:rFonts w:hint="eastAsia"/>
+          <w:sz w:val="24"/>
+          <w:szCs w:val="24"/>
+        </w:rPr>
+      </w:pPr>
+      <w:r>
+        <w:rPr>
+          <w:rFonts w:hint="eastAsia"/>
+          <w:sz w:val="24"/>
+          <w:szCs w:val="24"/>
+        </w:rPr>
+        <w:t>密度相连：存在样本集合</w:t>
+      </w:r>
+      <w:r>
+        <w:rPr>
+          <w:rFonts w:hint="eastAsia"/>
+          <w:sz w:val="24"/>
+          <w:szCs w:val="24"/>
+        </w:rPr>
+        <w:t>D</w:t>
+      </w:r>
+      <w:r>
+        <w:rPr>
+          <w:rFonts w:hint="eastAsia"/>
+          <w:sz w:val="24"/>
+          <w:szCs w:val="24"/>
+        </w:rPr>
+        <w:t>中的一点</w:t>
+      </w:r>
+      <w:r>
+        <w:rPr>
+          <w:rFonts w:hint="eastAsia"/>
+          <w:sz w:val="24"/>
+          <w:szCs w:val="24"/>
+        </w:rPr>
+        <w:t>o</w:t>
+      </w:r>
+      <w:r>
+        <w:rPr>
+          <w:rFonts w:hint="eastAsia"/>
+          <w:sz w:val="24"/>
+          <w:szCs w:val="24"/>
+        </w:rPr>
+        <w:t>，如果对象</w:t>
+      </w:r>
+      <w:r>
+        <w:rPr>
+          <w:rFonts w:hint="eastAsia"/>
+          <w:sz w:val="24"/>
+          <w:szCs w:val="24"/>
+        </w:rPr>
+        <w:t>o</w:t>
+      </w:r>
+      <w:r>
+        <w:rPr>
+          <w:rFonts w:hint="eastAsia"/>
+          <w:sz w:val="24"/>
+          <w:szCs w:val="24"/>
+        </w:rPr>
+        <w:t>到对象</w:t>
+      </w:r>
+      <w:r>
+        <w:rPr>
+          <w:rFonts w:hint="eastAsia"/>
+          <w:sz w:val="24"/>
+          <w:szCs w:val="24"/>
+        </w:rPr>
+        <w:t>p</w:t>
+      </w:r>
+      <w:r>
+        <w:rPr>
+          <w:rFonts w:hint="eastAsia"/>
+          <w:sz w:val="24"/>
+          <w:szCs w:val="24"/>
+        </w:rPr>
+        <w:t>和对象</w:t>
+      </w:r>
+      <w:r>
+        <w:rPr>
+          <w:rFonts w:hint="eastAsia"/>
+          <w:sz w:val="24"/>
+          <w:szCs w:val="24"/>
+        </w:rPr>
+        <w:t>q</w:t>
+      </w:r>
+      <w:r>
+        <w:rPr>
+          <w:rFonts w:hint="eastAsia"/>
+          <w:sz w:val="24"/>
+          <w:szCs w:val="24"/>
+        </w:rPr>
+        <w:t>都是密度可达的，那么</w:t>
+      </w:r>
+      <w:r>
+        <w:rPr>
+          <w:rFonts w:hint="eastAsia"/>
+          <w:sz w:val="24"/>
+          <w:szCs w:val="24"/>
+        </w:rPr>
+        <w:t>p</w:t>
+      </w:r>
+      <w:r>
+        <w:rPr>
+          <w:rFonts w:hint="eastAsia"/>
+          <w:sz w:val="24"/>
+          <w:szCs w:val="24"/>
+        </w:rPr>
+        <w:t>和</w:t>
+      </w:r>
+      <w:r>
+        <w:rPr>
+          <w:rFonts w:hint="eastAsia"/>
+          <w:sz w:val="24"/>
+          <w:szCs w:val="24"/>
+        </w:rPr>
+        <w:t>q</w:t>
+      </w:r>
+      <w:r>
+        <w:rPr>
+          <w:rFonts w:hint="eastAsia"/>
+          <w:sz w:val="24"/>
+          <w:szCs w:val="24"/>
+        </w:rPr>
+        <w:t>密度相联。</w:t>
+      </w:r>
+    </w:p>
+    <w:p>
+      <w:pPr>
+        <w:ind w:firstLineChars="175" w:firstLine="420"/>
+        <w:rPr>
+          <w:rFonts w:hint="eastAsia"/>
+          <w:sz w:val="24"/>
+          <w:szCs w:val="24"/>
+        </w:rPr>
+      </w:pPr>
+      <w:r>
+        <w:rPr>
+          <w:rFonts w:hint="eastAsia"/>
+          <w:sz w:val="24"/>
+          <w:szCs w:val="24"/>
+        </w:rPr>
+        <w:t>算法</w:t>
+      </w:r>
+      <w:r>
+        <w:rPr>
+          <w:rFonts w:hint="eastAsia"/>
+          <w:sz w:val="24"/>
+          <w:szCs w:val="24"/>
+        </w:rPr>
+        <w:t>过程</w:t>
+      </w:r>
+      <w:r>
+        <w:rPr>
+          <w:rFonts w:hint="eastAsia"/>
+          <w:sz w:val="24"/>
+          <w:szCs w:val="24"/>
+        </w:rPr>
+        <w:t>:</w:t>
+      </w:r>
+    </w:p>
+    <w:p>
+      <w:pPr>
+        <w:ind w:firstLineChars="175" w:firstLine="420"/>
+        <w:rPr>
+          <w:rFonts w:hint="eastAsia"/>
+          <w:sz w:val="24"/>
+          <w:szCs w:val="24"/>
+        </w:rPr>
+      </w:pPr>
+      <w:r>
+        <w:rPr>
+          <w:sz w:val="24"/>
+          <w:szCs w:val="24"/>
+        </w:rPr>
+        <w:t xml:space="preserve"> </w:t>
+      </w:r>
+      <w:r>
+        <w:rPr>
+          <w:rFonts w:hint="eastAsia"/>
+          <w:sz w:val="24"/>
+          <w:szCs w:val="24"/>
+        </w:rPr>
+        <w:t>1</w:t>
+      </w:r>
+      <w:r>
+        <w:rPr>
+          <w:rFonts w:hint="eastAsia"/>
+          <w:sz w:val="24"/>
+          <w:szCs w:val="24"/>
+        </w:rPr>
+        <w:t>、扫描原始数据，获取所有的数据点。</w:t>
+      </w:r>
+    </w:p>
+    <w:p>
+      <w:pPr>
+        <w:pStyle w:val="a3"/>
+        <w:ind w:left="480" w:firstLineChars="0" w:firstLine="0"/>
+        <w:rPr>
+          <w:rFonts w:hint="eastAsia"/>
+          <w:sz w:val="24"/>
+          <w:szCs w:val="24"/>
+        </w:rPr>
+      </w:pPr>
+      <w:r>
+        <w:rPr>
+          <w:rFonts w:hint="eastAsia"/>
+          <w:sz w:val="24"/>
+          <w:szCs w:val="24"/>
+        </w:rPr>
+        <w:t>2</w:t>
+      </w:r>
+      <w:r>
+        <w:rPr>
+          <w:rFonts w:hint="eastAsia"/>
+          <w:sz w:val="24"/>
+          <w:szCs w:val="24"/>
+        </w:rPr>
+        <w:t>、遍历数据点中的每个点，如果此点已经被访问过，则跳过，否则取出此点做聚类查找。</w:t>
+      </w:r>
+    </w:p>
+    <w:p>
+      <w:pPr>
+        <w:pStyle w:val="a3"/>
+        <w:ind w:left="480" w:firstLineChars="0" w:firstLine="0"/>
+        <w:rPr>
+          <w:rFonts w:hint="eastAsia"/>
+          <w:sz w:val="24"/>
+          <w:szCs w:val="24"/>
+        </w:rPr>
+      </w:pPr>
+      <w:r>
+        <w:rPr>
+          <w:rFonts w:hint="eastAsia"/>
+          <w:sz w:val="24"/>
+          <w:szCs w:val="24"/>
+        </w:rPr>
+        <w:t>3</w:t>
+      </w:r>
+      <w:r>
+        <w:rPr>
+          <w:rFonts w:hint="eastAsia"/>
+          <w:sz w:val="24"/>
+          <w:szCs w:val="24"/>
+        </w:rPr>
+        <w:t>、以步骤</w:t>
+      </w:r>
+      <w:r>
+        <w:rPr>
+          <w:rFonts w:hint="eastAsia"/>
+          <w:sz w:val="24"/>
+          <w:szCs w:val="24"/>
+        </w:rPr>
+        <w:t>2</w:t>
+      </w:r>
+      <w:r>
+        <w:rPr>
+          <w:rFonts w:hint="eastAsia"/>
+          <w:sz w:val="24"/>
+          <w:szCs w:val="24"/>
+        </w:rPr>
+        <w:t>中找到的点</w:t>
+      </w:r>
+      <w:r>
+        <w:rPr>
+          <w:rFonts w:hint="eastAsia"/>
+          <w:sz w:val="24"/>
+          <w:szCs w:val="24"/>
+        </w:rPr>
+        <w:t>P</w:t>
+      </w:r>
+      <w:r>
+        <w:rPr>
+          <w:rFonts w:hint="eastAsia"/>
+          <w:sz w:val="24"/>
+          <w:szCs w:val="24"/>
+        </w:rPr>
+        <w:t>为核心对象，找出在</w:t>
+      </w:r>
+      <w:r>
+        <w:rPr>
+          <w:sz w:val="24"/>
+          <w:szCs w:val="24"/>
+        </w:rPr>
+        <w:t>r</w:t>
+      </w:r>
+      <w:r>
+        <w:rPr>
+          <w:rFonts w:hint="eastAsia"/>
+          <w:sz w:val="24"/>
+          <w:szCs w:val="24"/>
+        </w:rPr>
+        <w:t>领域内所有满足条件的点，如果个数大于等于</w:t>
+      </w:r>
+      <w:r>
+        <w:rPr>
+          <w:sz w:val="24"/>
+          <w:szCs w:val="24"/>
+        </w:rPr>
+        <w:t>min</w:t>
+      </w:r>
+      <w:r>
+        <w:rPr>
+          <w:rFonts w:hint="eastAsia"/>
+          <w:sz w:val="24"/>
+          <w:szCs w:val="24"/>
+        </w:rPr>
+        <w:t>，则此点为核心对象，加入到簇中。</w:t>
+      </w:r>
+    </w:p>
+    <w:p>
+      <w:pPr>
+        <w:pStyle w:val="a3"/>
+        <w:ind w:left="480" w:firstLineChars="0" w:firstLine="0"/>
+        <w:rPr>
+          <w:rFonts w:hint="eastAsia"/>
+          <w:sz w:val="24"/>
+          <w:szCs w:val="24"/>
+        </w:rPr>
+      </w:pPr>
+      <w:r>
+        <w:rPr>
+          <w:rFonts w:hint="eastAsia"/>
+          <w:sz w:val="24"/>
+          <w:szCs w:val="24"/>
+        </w:rPr>
+        <w:t>4</w:t>
+      </w:r>
+      <w:r>
+        <w:rPr>
+          <w:rFonts w:hint="eastAsia"/>
+          <w:sz w:val="24"/>
+          <w:szCs w:val="24"/>
+        </w:rPr>
+        <w:t>、再次</w:t>
+      </w:r>
+      <w:r>
+        <w:rPr>
+          <w:rFonts w:hint="eastAsia"/>
+          <w:sz w:val="24"/>
+          <w:szCs w:val="24"/>
+        </w:rPr>
+        <w:t>P</w:t>
+      </w:r>
+      <w:r>
+        <w:rPr>
+          <w:rFonts w:hint="eastAsia"/>
+          <w:sz w:val="24"/>
+          <w:szCs w:val="24"/>
+        </w:rPr>
+        <w:t>为核心对象的簇中的每个点，进行递归的扩增簇。如果</w:t>
+      </w:r>
+      <w:r>
+        <w:rPr>
+          <w:rFonts w:hint="eastAsia"/>
+          <w:sz w:val="24"/>
+          <w:szCs w:val="24"/>
+        </w:rPr>
+        <w:t>P</w:t>
+      </w:r>
+      <w:r>
+        <w:rPr>
+          <w:rFonts w:hint="eastAsia"/>
+          <w:sz w:val="24"/>
+          <w:szCs w:val="24"/>
+        </w:rPr>
+        <w:t>点的递归扩增结束，再次回到步骤</w:t>
+      </w:r>
+      <w:r>
+        <w:rPr>
+          <w:rFonts w:hint="eastAsia"/>
+          <w:sz w:val="24"/>
+          <w:szCs w:val="24"/>
+        </w:rPr>
+        <w:t>2</w:t>
+      </w:r>
+      <w:r>
+        <w:rPr>
+          <w:rFonts w:hint="eastAsia"/>
+          <w:sz w:val="24"/>
+          <w:szCs w:val="24"/>
+        </w:rPr>
+        <w:t>。</w:t>
+      </w:r>
+    </w:p>
+    <w:p>
+      <w:pPr>
+        <w:ind w:firstLine="420"/>
+        <w:rPr>
+          <w:rFonts w:hint="eastAsia"/>
+          <w:sz w:val="24"/>
+          <w:szCs w:val="24"/>
+        </w:rPr>
+      </w:pPr>
+      <w:r>
+        <w:rPr>
+          <w:rFonts w:hint="eastAsia"/>
+          <w:sz w:val="24"/>
+          <w:szCs w:val="24"/>
+        </w:rPr>
+        <w:t>5</w:t>
+      </w:r>
+      <w:r>
+        <w:rPr>
+          <w:rFonts w:hint="eastAsia"/>
+          <w:sz w:val="24"/>
+          <w:szCs w:val="24"/>
+        </w:rPr>
+        <w:t>、算法的终止条件为所有的点都被访问。</w:t>
+      </w:r>
+    </w:p>
+    <w:p>
+      <w:pPr>
+        <w:ind w:firstLine="420"/>
+        <w:rPr>
+          <w:rFonts w:hint="eastAsia"/>
+          <w:sz w:val="24"/>
+          <w:szCs w:val="24"/>
+        </w:rPr>
+      </w:pPr>
+    </w:p>
+    <w:p>
+      <w:pPr>
+        <w:ind w:left="420"/>
+        <w:rPr>
+          <w:sz w:val="24"/>
+          <w:szCs w:val="24"/>
+        </w:rPr>
+      </w:pPr>
+      <w:r>
+        <w:rPr>
+          <w:sz w:val="24"/>
+          <w:szCs w:val="24"/>
+        </w:rPr>
+        <w:t>数据集一：</w:t>
+      </w:r>
+    </w:p>
+    <w:p>
+      <w:pPr>
+        <w:rPr>
+          <w:sz w:val="24"/>
+          <w:szCs w:val="24"/>
+        </w:rPr>
+      </w:pPr>
+    </w:p>
+    <w:p>
+      <w:pPr>
+        <w:ind w:left="420"/>
+        <w:rPr>
+          <w:rFonts w:hint="eastAsia"/>
+          <w:sz w:val="24"/>
+          <w:szCs w:val="24"/>
+        </w:rPr>
+      </w:pPr>
+      <w:r>
+        <w:rPr>
+          <w:rFonts w:hint="eastAsia"/>
+          <w:sz w:val="24"/>
+          <w:szCs w:val="24"/>
+        </w:rPr>
+        <w:t>在</w:t>
+      </w:r>
+      <w:r>
+        <w:rPr>
+          <w:sz w:val="24"/>
+          <w:szCs w:val="24"/>
+        </w:rPr>
+        <w:t>数据集</w:t>
+      </w:r>
+      <w:r>
+        <w:rPr>
+          <w:rFonts w:hint="eastAsia"/>
+          <w:sz w:val="24"/>
+          <w:szCs w:val="24"/>
+        </w:rPr>
+        <w:t>一</w:t>
+      </w:r>
+      <w:r>
+        <w:rPr>
+          <w:rFonts w:hint="eastAsia"/>
+          <w:sz w:val="24"/>
+          <w:szCs w:val="24"/>
+        </w:rPr>
+        <w:t>上用</w:t>
+      </w:r>
+      <w:r>
+        <w:rPr>
+          <w:sz w:val="24"/>
+          <w:szCs w:val="24"/>
+        </w:rPr>
+        <w:t>K-means</w:t>
+      </w:r>
+      <w:r>
+        <w:rPr>
+          <w:sz w:val="24"/>
+          <w:szCs w:val="24"/>
+        </w:rPr>
+        <w:t>算法聚类，</w:t>
+      </w:r>
+      <w:r>
+        <w:rPr>
+          <w:sz w:val="24"/>
+          <w:szCs w:val="24"/>
+        </w:rPr>
+        <w:t>不同</w:t>
+      </w:r>
+      <w:r>
+        <w:rPr>
+          <w:sz w:val="24"/>
+          <w:szCs w:val="24"/>
+        </w:rPr>
+        <w:t>k</w:t>
+      </w:r>
+      <w:r>
+        <w:rPr>
+          <w:rFonts w:hint="eastAsia"/>
+          <w:sz w:val="24"/>
+          <w:szCs w:val="24"/>
+        </w:rPr>
+        <w:t>值</w:t>
+      </w:r>
+      <w:r>
+        <w:rPr>
+          <w:sz w:val="24"/>
+          <w:szCs w:val="24"/>
+        </w:rPr>
+        <w:t>对应的不同</w:t>
+      </w:r>
+      <w:r>
+        <w:rPr>
+          <w:sz w:val="24"/>
+          <w:szCs w:val="24"/>
+        </w:rPr>
+        <w:t>Purity</w:t>
+      </w:r>
+      <w:r>
+        <w:rPr>
+          <w:sz w:val="24"/>
+          <w:szCs w:val="24"/>
+        </w:rPr>
+        <w:t>和</w:t>
+      </w:r>
+      <w:r>
+        <w:rPr>
+          <w:sz w:val="24"/>
+          <w:szCs w:val="24"/>
+        </w:rPr>
+        <w:t>F-Score</w:t>
+      </w:r>
+      <w:r>
+        <w:rPr>
+          <w:sz w:val="24"/>
+          <w:szCs w:val="24"/>
+        </w:rPr>
+        <w:t>如</w:t>
+      </w:r>
+      <w:r>
+        <w:rPr>
+          <w:rFonts w:hint="eastAsia"/>
+          <w:sz w:val="24"/>
+          <w:szCs w:val="24"/>
+        </w:rPr>
+        <w:t>下图</w:t>
+      </w:r>
+      <w:r>
+        <w:rPr>
+          <w:sz w:val="24"/>
+          <w:szCs w:val="24"/>
+        </w:rPr>
+        <w:t>。</w:t>
+      </w:r>
+    </w:p>
+    <w:p>
+      <w:pPr>
+        <w:ind w:left="420"/>
+        <w:rPr>
+          <w:noProof/>
+        </w:rPr>
+      </w:pPr>
+      <w:r>
+        <w:rPr>
+          <w:noProof/>
+        </w:rPr>
+        <w:t xml:space="preserve"> </w:t>
+      </w:r>
+      <w:r>
+        <w:rPr>
+          <w:noProof/>
+        </w:rPr>
+        <w:drawing>
+          <wp:inline distT="0" distB="0" distL="0" distR="0" wp14:anchorId="2D59D6E7" wp14:editId="6A961623">
+            <wp:extent cx="4680000" cy="2811892"/>
+            <wp:effectExtent l="0" t="0" r="0" b="7620"/>
+            <wp:docPr id="17" name="图片 17"/>
+            <wp:cNvGraphicFramePr>
+              <a:graphicFrameLocks xmlns:a="http://schemas.openxmlformats.org/drawingml/2006/main" noChangeAspect="1"/>
+            </wp:cNvGraphicFramePr>
+            <a:graphic xmlns:a="http://schemas.openxmlformats.org/drawingml/2006/main">
+              <a:graphicData uri="http://schemas.openxmlformats.org/drawingml/2006/picture">
+                <pic:pic xmlns:pic="http://schemas.openxmlformats.org/drawingml/2006/picture">
+                  <pic:nvPicPr>
+                    <pic:cNvPr id="1" name=""/>
+                    <pic:cNvPicPr/>
+                  </pic:nvPicPr>
+                  <pic:blipFill>
+                    <a:blip r:embed="rId5"/>
+                    <a:stretch>
+                      <a:fillRect/>
+                    </a:stretch>
+                  </pic:blipFill>
+                  <pic:spPr>
+                    <a:xfrm>
+                      <a:off x="0" y="0"/>
+                      <a:ext cx="4680000" cy="2811892"/>
+                    </a:xfrm>
+                    <a:prstGeom prst="rect">
+                      <a:avLst/>
+                    </a:prstGeom>
+                  </pic:spPr>
+                </pic:pic>
+              </a:graphicData>
+            </a:graphic>
+          </wp:inline>
+        </w:drawing>
+      </w:r>
+    </w:p>
+    <w:p>
+      <w:pPr>
+        <w:ind w:left="420"/>
+        <w:rPr>
+          <w:noProof/>
+        </w:rPr>
+      </w:pPr>
+      <w:r>
+        <w:rPr>
+          <w:noProof/>
+        </w:rPr>
+        <w:t>purity</w:t>
+      </w:r>
+      <w:r>
+        <w:rPr>
+          <w:noProof/>
+        </w:rPr>
+        <w:t>和</w:t>
+      </w:r>
+      <w:r>
+        <w:rPr>
+          <w:noProof/>
+        </w:rPr>
+        <w:t>F-Score</w:t>
+      </w:r>
+      <w:r>
+        <w:rPr>
+          <w:noProof/>
+        </w:rPr>
+        <w:t>随着</w:t>
+      </w:r>
+      <w:r>
+        <w:rPr>
+          <w:noProof/>
+        </w:rPr>
+        <w:t>k</w:t>
+      </w:r>
+      <w:r>
+        <w:rPr>
+          <w:noProof/>
+        </w:rPr>
+        <w:t>的增加先上升后下降，</w:t>
+      </w:r>
+      <w:r>
+        <w:rPr>
+          <w:rFonts w:hint="eastAsia"/>
+          <w:noProof/>
+        </w:rPr>
+        <w:t>在</w:t>
+      </w:r>
+      <w:r>
+        <w:rPr>
+          <w:rFonts w:hint="eastAsia"/>
+          <w:noProof/>
+        </w:rPr>
+        <w:t>k</w:t>
+      </w:r>
+      <w:r>
+        <w:rPr>
+          <w:noProof/>
+        </w:rPr>
+        <w:t>=11</w:t>
+      </w:r>
+      <w:r>
+        <w:rPr>
+          <w:rFonts w:hint="eastAsia"/>
+          <w:noProof/>
+        </w:rPr>
+        <w:t>时达到峰值</w:t>
+      </w:r>
+      <w:r>
+        <w:rPr>
+          <w:noProof/>
+        </w:rPr>
+        <w:t>。</w:t>
+      </w:r>
+    </w:p>
+    <w:p>
+      <w:pPr>
+        <w:ind w:left="420"/>
+        <w:rPr>
+          <w:rFonts w:hint="eastAsia"/>
+          <w:noProof/>
+        </w:rPr>
+      </w:pPr>
+    </w:p>
+    <w:p>
+      <w:pPr>
+        <w:ind w:left="420"/>
+        <w:rPr>
+          <w:sz w:val="24"/>
+          <w:szCs w:val="24"/>
+        </w:rPr>
+      </w:pPr>
+      <w:r>
+        <w:rPr>
+          <w:rFonts w:hint="eastAsia"/>
+          <w:sz w:val="24"/>
+          <w:szCs w:val="24"/>
+        </w:rPr>
+        <w:t>在</w:t>
+      </w:r>
+      <w:r>
+        <w:rPr>
+          <w:sz w:val="24"/>
+          <w:szCs w:val="24"/>
+        </w:rPr>
+        <w:t>数据集</w:t>
+      </w:r>
+      <w:r>
+        <w:rPr>
+          <w:sz w:val="24"/>
+          <w:szCs w:val="24"/>
+        </w:rPr>
+        <w:t>一</w:t>
+      </w:r>
+      <w:r>
+        <w:rPr>
+          <w:sz w:val="24"/>
+          <w:szCs w:val="24"/>
+        </w:rPr>
+        <w:t>上用</w:t>
+      </w:r>
+      <w:r>
+        <w:rPr>
+          <w:sz w:val="24"/>
+          <w:szCs w:val="24"/>
+        </w:rPr>
+        <w:t>DB</w:t>
+      </w:r>
+      <w:r>
+        <w:rPr>
+          <w:rFonts w:hint="eastAsia"/>
+          <w:sz w:val="24"/>
+          <w:szCs w:val="24"/>
+        </w:rPr>
+        <w:t>SCAN</w:t>
+      </w:r>
+      <w:r>
+        <w:rPr>
+          <w:sz w:val="24"/>
+          <w:szCs w:val="24"/>
+        </w:rPr>
+        <w:t>算法聚类，</w:t>
+      </w:r>
+      <w:r>
+        <w:rPr>
+          <w:rFonts w:hint="eastAsia"/>
+          <w:sz w:val="24"/>
+          <w:szCs w:val="24"/>
+        </w:rPr>
+        <w:t>不同</w:t>
+      </w:r>
+      <w:r>
+        <w:rPr>
+          <w:sz w:val="24"/>
+          <w:szCs w:val="24"/>
+        </w:rPr>
+        <w:t>r</w:t>
+      </w:r>
+      <w:r>
+        <w:rPr>
+          <w:sz w:val="24"/>
+          <w:szCs w:val="24"/>
+        </w:rPr>
+        <w:t>和</w:t>
+      </w:r>
+      <w:r>
+        <w:rPr>
+          <w:sz w:val="24"/>
+          <w:szCs w:val="24"/>
+        </w:rPr>
+        <w:t>min</w:t>
+      </w:r>
+      <w:r>
+        <w:rPr>
+          <w:sz w:val="24"/>
+          <w:szCs w:val="24"/>
+        </w:rPr>
+        <w:t>对应不同的</w:t>
+      </w:r>
+      <w:r>
+        <w:rPr>
+          <w:sz w:val="24"/>
+          <w:szCs w:val="24"/>
+        </w:rPr>
+        <w:t>Purity</w:t>
+      </w:r>
+      <w:r>
+        <w:rPr>
+          <w:sz w:val="24"/>
+          <w:szCs w:val="24"/>
+        </w:rPr>
+        <w:t>和</w:t>
+      </w:r>
+      <w:r>
+        <w:rPr>
+          <w:sz w:val="24"/>
+          <w:szCs w:val="24"/>
+        </w:rPr>
+        <w:t>F-Score</w:t>
+      </w:r>
+      <w:r>
+        <w:rPr>
+          <w:sz w:val="24"/>
+          <w:szCs w:val="24"/>
+        </w:rPr>
+        <w:t>如下图。</w:t>
+      </w:r>
+    </w:p>
+    <w:p>
+      <w:pPr>
+        <w:ind w:left="420"/>
+        <w:rPr>
+          <w:sz w:val="24"/>
+          <w:szCs w:val="24"/>
+        </w:rPr>
+      </w:pPr>
+      <w:r>
+        <w:rPr>
+          <w:sz w:val="24"/>
+          <w:szCs w:val="24"/>
+        </w:rPr>
+        <w:lastRenderedPageBreak/>
+        <w:drawing>
+          <wp:inline distT="0" distB="0" distL="0" distR="0" wp14:anchorId="010FCE07" wp14:editId="565F8FCC">
+            <wp:extent cx="4581525" cy="2752725"/>
+            <wp:effectExtent l="0" t="0" r="0" b="0"/>
+            <wp:docPr id="21" name="图片 21"/>
+            <wp:cNvGraphicFramePr>
+              <a:graphicFrameLocks xmlns:a="http://schemas.openxmlformats.org/drawingml/2006/main" noChangeAspect="1"/>
+            </wp:cNvGraphicFramePr>
+            <a:graphic xmlns:a="http://schemas.openxmlformats.org/drawingml/2006/main">
+              <a:graphicData uri="http://schemas.openxmlformats.org/drawingml/2006/picture">
+                <pic:pic xmlns:pic="http://schemas.openxmlformats.org/drawingml/2006/picture">
+                  <pic:nvPicPr>
+                    <pic:cNvPr id="1" name=""/>
+                    <pic:cNvPicPr/>
+                  </pic:nvPicPr>
+                  <pic:blipFill>
+                    <a:blip r:embed="rId6"/>
+                    <a:stretch>
+                      <a:fillRect/>
+                    </a:stretch>
+                  </pic:blipFill>
+                  <pic:spPr>
+                    <a:xfrm>
+                      <a:off x="0" y="0"/>
+                      <a:ext cx="4581525" cy="2752725"/>
+                    </a:xfrm>
+                    <a:prstGeom prst="rect">
+                      <a:avLst/>
+                    </a:prstGeom>
+                  </pic:spPr>
+                </pic:pic>
+              </a:graphicData>
+            </a:graphic>
+          </wp:inline>
+        </w:drawing>
+      </w:r>
+    </w:p>
+    <w:p>
+      <w:pPr>
+        <w:ind w:left="420"/>
+        <w:jc w:val="center"/>
+        <w:rPr>
+          <w:sz w:val="24"/>
+          <w:szCs w:val="24"/>
+        </w:rPr>
+      </w:pPr>
+      <w:r>
+        <w:rPr>
+          <w:rFonts w:hint="eastAsia"/>
+          <w:sz w:val="24"/>
+          <w:szCs w:val="24"/>
+        </w:rPr>
+        <w:t>固定</w:t>
+      </w:r>
+      <w:r>
+        <w:rPr>
+          <w:sz w:val="24"/>
+          <w:szCs w:val="24"/>
+        </w:rPr>
+        <w:t>min = 2</w:t>
+      </w:r>
+    </w:p>
+    <w:p>
+      <w:pPr>
+        <w:ind w:left="420"/>
+        <w:rPr>
+          <w:sz w:val="24"/>
+          <w:szCs w:val="24"/>
+        </w:rPr>
+      </w:pPr>
+      <w:r>
+        <w:rPr>
+          <w:sz w:val="24"/>
+          <w:szCs w:val="24"/>
+        </w:rPr>
+        <w:t>在固定</w:t>
+      </w:r>
+      <w:r>
+        <w:rPr>
+          <w:sz w:val="24"/>
+          <w:szCs w:val="24"/>
+        </w:rPr>
+        <w:t>min</w:t>
+      </w:r>
+      <w:r>
+        <w:rPr>
+          <w:sz w:val="24"/>
+          <w:szCs w:val="24"/>
+        </w:rPr>
+        <w:t>为</w:t>
+      </w:r>
+      <w:r>
+        <w:rPr>
+          <w:sz w:val="24"/>
+          <w:szCs w:val="24"/>
+        </w:rPr>
+        <w:t>2</w:t>
+      </w:r>
+      <w:r>
+        <w:rPr>
+          <w:rFonts w:hint="eastAsia"/>
+          <w:sz w:val="24"/>
+          <w:szCs w:val="24"/>
+        </w:rPr>
+        <w:t>时</w:t>
+      </w:r>
+      <w:r>
+        <w:rPr>
+          <w:sz w:val="24"/>
+          <w:szCs w:val="24"/>
+        </w:rPr>
+        <w:t>，</w:t>
+      </w:r>
+      <w:r>
+        <w:rPr>
+          <w:rFonts w:hint="eastAsia"/>
+          <w:sz w:val="24"/>
+          <w:szCs w:val="24"/>
+        </w:rPr>
+        <w:t>准确度</w:t>
+      </w:r>
+      <w:r>
+        <w:rPr>
+          <w:sz w:val="24"/>
+          <w:szCs w:val="24"/>
+        </w:rPr>
+        <w:t>和</w:t>
+      </w:r>
+      <w:r>
+        <w:rPr>
+          <w:rFonts w:hint="eastAsia"/>
+          <w:sz w:val="24"/>
+          <w:szCs w:val="24"/>
+        </w:rPr>
+        <w:t>F-Score</w:t>
+      </w:r>
+      <w:r>
+        <w:rPr>
+          <w:sz w:val="24"/>
+          <w:szCs w:val="24"/>
+        </w:rPr>
+        <w:t>随</w:t>
+      </w:r>
+      <w:r>
+        <w:rPr>
+          <w:sz w:val="24"/>
+          <w:szCs w:val="24"/>
+        </w:rPr>
+        <w:t>r</w:t>
+      </w:r>
+      <w:r>
+        <w:rPr>
+          <w:sz w:val="24"/>
+          <w:szCs w:val="24"/>
+        </w:rPr>
+        <w:t>的</w:t>
+      </w:r>
+      <w:r>
+        <w:rPr>
+          <w:rFonts w:hint="eastAsia"/>
+          <w:sz w:val="24"/>
+          <w:szCs w:val="24"/>
+        </w:rPr>
+        <w:t>增加</w:t>
+      </w:r>
+      <w:r>
+        <w:rPr>
+          <w:sz w:val="24"/>
+          <w:szCs w:val="24"/>
+        </w:rPr>
+        <w:t>先上升后下降，</w:t>
+      </w:r>
+      <w:r>
+        <w:rPr>
+          <w:rFonts w:hint="eastAsia"/>
+          <w:sz w:val="24"/>
+          <w:szCs w:val="24"/>
+        </w:rPr>
+        <w:t>在</w:t>
+      </w:r>
+      <w:r>
+        <w:rPr>
+          <w:sz w:val="24"/>
+          <w:szCs w:val="24"/>
+        </w:rPr>
+        <w:t>r</w:t>
+      </w:r>
+      <w:r>
+        <w:rPr>
+          <w:sz w:val="24"/>
+          <w:szCs w:val="24"/>
+        </w:rPr>
+        <w:t>为</w:t>
+      </w:r>
+      <w:r>
+        <w:rPr>
+          <w:sz w:val="24"/>
+          <w:szCs w:val="24"/>
+        </w:rPr>
+        <w:t>9000</w:t>
+      </w:r>
+      <w:r>
+        <w:rPr>
+          <w:rFonts w:hint="eastAsia"/>
+          <w:sz w:val="24"/>
+          <w:szCs w:val="24"/>
+        </w:rPr>
+        <w:t>时</w:t>
+      </w:r>
+      <w:r>
+        <w:rPr>
+          <w:sz w:val="24"/>
+          <w:szCs w:val="24"/>
+        </w:rPr>
+        <w:t>到达峰值。</w:t>
+      </w:r>
+    </w:p>
+    <w:p>
+      <w:pPr>
+        <w:ind w:left="420"/>
+        <w:rPr>
+          <w:rFonts w:hint="eastAsia"/>
+          <w:sz w:val="24"/>
+          <w:szCs w:val="24"/>
+        </w:rPr>
+      </w:pPr>
+    </w:p>
+    <w:p>
+      <w:pPr>
+        <w:ind w:left="420"/>
+        <w:rPr>
+          <w:rFonts w:hint="eastAsia"/>
+          <w:sz w:val="24"/>
+          <w:szCs w:val="24"/>
+        </w:rPr>
+      </w:pPr>
+    </w:p>
+    <w:p>
+      <w:pPr>
+        <w:ind w:left="420"/>
+        <w:rPr>
+          <w:sz w:val="24"/>
+          <w:szCs w:val="24"/>
+        </w:rPr>
+      </w:pPr>
+      <w:r>
+        <w:rPr>
+          <w:sz w:val="24"/>
+          <w:szCs w:val="24"/>
+        </w:rPr>
+        <w:drawing>
+          <wp:inline distT="0" distB="0" distL="0" distR="0" wp14:anchorId="73484640" wp14:editId="36BC0D05">
+            <wp:extent cx="4581525" cy="2752725"/>
+            <wp:effectExtent l="0" t="0" r="0" b="0"/>
+            <wp:docPr id="20" name="图片 20"/>
+            <wp:cNvGraphicFramePr>
+              <a:graphicFrameLocks xmlns:a="http://schemas.openxmlformats.org/drawingml/2006/main" noChangeAspect="1"/>
+            </wp:cNvGraphicFramePr>
+            <a:graphic xmlns:a="http://schemas.openxmlformats.org/drawingml/2006/main">
+              <a:graphicData uri="http://schemas.openxmlformats.org/drawingml/2006/picture">
+                <pic:pic xmlns:pic="http://schemas.openxmlformats.org/drawingml/2006/picture">
+                  <pic:nvPicPr>
+                    <pic:cNvPr id="1" name=""/>
+                    <pic:cNvPicPr/>
+                  </pic:nvPicPr>
+                  <pic:blipFill>
+                    <a:blip r:embed="rId7"/>
+                    <a:stretch>
+                      <a:fillRect/>
+                    </a:stretch>
+                  </pic:blipFill>
+                  <pic:spPr>
+                    <a:xfrm>
+                      <a:off x="0" y="0"/>
+                      <a:ext cx="4581525" cy="2752725"/>
+                    </a:xfrm>
+                    <a:prstGeom prst="rect">
+                      <a:avLst/>
+                    </a:prstGeom>
+                  </pic:spPr>
+                </pic:pic>
+              </a:graphicData>
+            </a:graphic>
+          </wp:inline>
+        </w:drawing>
+      </w:r>
+    </w:p>
+    <w:p>
+      <w:pPr>
+        <w:ind w:left="420"/>
+        <w:jc w:val="center"/>
+        <w:rPr>
+          <w:sz w:val="24"/>
+          <w:szCs w:val="24"/>
+        </w:rPr>
+      </w:pPr>
+      <w:r>
+        <w:rPr>
+          <w:rFonts w:hint="eastAsia"/>
+          <w:sz w:val="24"/>
+          <w:szCs w:val="24"/>
+        </w:rPr>
+        <w:t>固定</w:t>
+      </w:r>
+      <w:r>
+        <w:rPr>
+          <w:sz w:val="24"/>
+          <w:szCs w:val="24"/>
+        </w:rPr>
+        <w:t>r = 10000</w:t>
+      </w:r>
+    </w:p>
+    <w:p>
+      <w:pPr>
+        <w:rPr>
+          <w:rFonts w:hint="eastAsia"/>
+          <w:sz w:val="24"/>
+          <w:szCs w:val="24"/>
+        </w:rPr>
+      </w:pPr>
+      <w:r>
+        <w:rPr>
+          <w:rFonts w:hint="eastAsia"/>
+          <w:sz w:val="24"/>
+          <w:szCs w:val="24"/>
+        </w:rPr>
+        <w:t>在</w:t>
+      </w:r>
+      <w:r>
+        <w:rPr>
+          <w:sz w:val="24"/>
+          <w:szCs w:val="24"/>
+        </w:rPr>
+        <w:t>固定</w:t>
+      </w:r>
+      <w:r>
+        <w:rPr>
+          <w:rFonts w:hint="eastAsia"/>
+          <w:sz w:val="24"/>
+          <w:szCs w:val="24"/>
+        </w:rPr>
+        <w:t>r</w:t>
+      </w:r>
+      <w:r>
+        <w:rPr>
+          <w:sz w:val="24"/>
+          <w:szCs w:val="24"/>
+        </w:rPr>
+        <w:t>为</w:t>
+      </w:r>
+      <w:r>
+        <w:rPr>
+          <w:sz w:val="24"/>
+          <w:szCs w:val="24"/>
+        </w:rPr>
+        <w:t>10000</w:t>
+      </w:r>
+      <w:r>
+        <w:rPr>
+          <w:rFonts w:hint="eastAsia"/>
+          <w:sz w:val="24"/>
+          <w:szCs w:val="24"/>
+        </w:rPr>
+        <w:t>时</w:t>
+      </w:r>
+      <w:r>
+        <w:rPr>
+          <w:sz w:val="24"/>
+          <w:szCs w:val="24"/>
+        </w:rPr>
+        <w:t>，</w:t>
+      </w:r>
+      <w:r>
+        <w:rPr>
+          <w:rFonts w:hint="eastAsia"/>
+          <w:sz w:val="24"/>
+          <w:szCs w:val="24"/>
+        </w:rPr>
+        <w:t>准确率</w:t>
+      </w:r>
+      <w:r>
+        <w:rPr>
+          <w:sz w:val="24"/>
+          <w:szCs w:val="24"/>
+        </w:rPr>
+        <w:t>和</w:t>
+      </w:r>
+      <w:r>
+        <w:rPr>
+          <w:sz w:val="24"/>
+          <w:szCs w:val="24"/>
+        </w:rPr>
+        <w:t>F-Score</w:t>
+      </w:r>
+      <w:r>
+        <w:rPr>
+          <w:sz w:val="24"/>
+          <w:szCs w:val="24"/>
+        </w:rPr>
+        <w:t>随</w:t>
+      </w:r>
+      <w:r>
+        <w:rPr>
+          <w:sz w:val="24"/>
+          <w:szCs w:val="24"/>
+        </w:rPr>
+        <w:t>min</w:t>
+      </w:r>
+      <w:r>
+        <w:rPr>
+          <w:sz w:val="24"/>
+          <w:szCs w:val="24"/>
+        </w:rPr>
+        <w:t>的增加而下降</w:t>
+      </w:r>
+      <w:r>
+        <w:rPr>
+          <w:rFonts w:hint="eastAsia"/>
+          <w:sz w:val="24"/>
+          <w:szCs w:val="24"/>
+        </w:rPr>
+        <w:t>。</w:t>
+      </w:r>
+    </w:p>
+    <w:p>
+      <w:pPr>
+        <w:rPr>
+          <w:rFonts w:hint="eastAsia"/>
+          <w:sz w:val="24"/>
+          <w:szCs w:val="24"/>
+        </w:rPr>
+      </w:pPr>
+    </w:p>
+    <w:p>
+      <w:pPr>
+        <w:rPr>
+          <w:sz w:val="24"/>
+          <w:szCs w:val="24"/>
+        </w:rPr>
+      </w:pPr>
+      <w:r>
+        <w:rPr>
+          <w:rFonts w:hint="eastAsia"/>
+          <w:sz w:val="24"/>
+          <w:szCs w:val="24"/>
+        </w:rPr>
+        <w:t>对比</w:t>
+      </w:r>
+      <w:r>
+        <w:rPr>
+          <w:sz w:val="24"/>
+          <w:szCs w:val="24"/>
+        </w:rPr>
+        <w:t>：</w:t>
+      </w:r>
+    </w:p>
+    <w:p>
+      <w:pPr>
+        <w:rPr>
+          <w:sz w:val="24"/>
+          <w:szCs w:val="24"/>
+        </w:rPr>
+      </w:pPr>
+      <w:r>
+        <w:rPr>
+          <w:rFonts w:hint="eastAsia"/>
+          <w:sz w:val="24"/>
+          <w:szCs w:val="24"/>
+        </w:rPr>
+        <w:tab/>
+      </w:r>
+      <w:r>
+        <w:rPr>
+          <w:rFonts w:hint="eastAsia"/>
+          <w:sz w:val="24"/>
+          <w:szCs w:val="24"/>
+        </w:rPr>
+        <w:t>在</w:t>
+      </w:r>
+      <w:r>
+        <w:rPr>
+          <w:sz w:val="24"/>
+          <w:szCs w:val="24"/>
+        </w:rPr>
+        <w:t>数据集一上</w:t>
+      </w:r>
+      <w:proofErr w:type="spellStart"/>
+      <w:r>
+        <w:rPr>
+          <w:sz w:val="24"/>
+          <w:szCs w:val="24"/>
+        </w:rPr>
+        <w:t>Kmeans</w:t>
+      </w:r>
+      <w:proofErr w:type="spellEnd"/>
+      <w:r>
+        <w:rPr>
+          <w:rFonts w:hint="eastAsia"/>
+          <w:sz w:val="24"/>
+          <w:szCs w:val="24"/>
+        </w:rPr>
+        <w:t>比</w:t>
+      </w:r>
+      <w:r>
+        <w:rPr>
+          <w:sz w:val="24"/>
+          <w:szCs w:val="24"/>
+        </w:rPr>
+        <w:t>DBSCAN</w:t>
+      </w:r>
+      <w:r>
+        <w:rPr>
+          <w:sz w:val="24"/>
+          <w:szCs w:val="24"/>
+        </w:rPr>
+        <w:t>聚类算法快，</w:t>
+      </w:r>
+      <w:r>
+        <w:rPr>
+          <w:rFonts w:hint="eastAsia"/>
+          <w:sz w:val="24"/>
+          <w:szCs w:val="24"/>
+        </w:rPr>
+        <w:t>应该和</w:t>
+      </w:r>
+      <w:r>
+        <w:rPr>
+          <w:sz w:val="24"/>
+          <w:szCs w:val="24"/>
+        </w:rPr>
+        <w:t>数据分布有关，</w:t>
+      </w:r>
+      <w:r>
+        <w:rPr>
+          <w:rFonts w:hint="eastAsia"/>
+          <w:sz w:val="24"/>
+          <w:szCs w:val="24"/>
+        </w:rPr>
+        <w:t>最高</w:t>
+      </w:r>
+      <w:r>
+        <w:rPr>
+          <w:sz w:val="24"/>
+          <w:szCs w:val="24"/>
+        </w:rPr>
+        <w:t>准确率两者差不多，</w:t>
+      </w:r>
+      <w:proofErr w:type="spellStart"/>
+      <w:r>
+        <w:rPr>
+          <w:rFonts w:hint="eastAsia"/>
+          <w:sz w:val="24"/>
+          <w:szCs w:val="24"/>
+        </w:rPr>
+        <w:t>Kmeans</w:t>
+      </w:r>
+      <w:proofErr w:type="spellEnd"/>
+      <w:r>
+        <w:rPr>
+          <w:sz w:val="24"/>
+          <w:szCs w:val="24"/>
+        </w:rPr>
+        <w:t>稍高一些。</w:t>
+      </w:r>
+    </w:p>
+    <w:p>
+      <w:pPr>
+        <w:rPr>
+          <w:rFonts w:hint="eastAsia"/>
+          <w:sz w:val="24"/>
+          <w:szCs w:val="24"/>
+        </w:rPr>
+      </w:pPr>
+    </w:p>
+    <w:p>
+      <w:pPr>
+        <w:ind w:left="420"/>
+        <w:rPr>
+          <w:sz w:val="24"/>
+          <w:szCs w:val="24"/>
+        </w:rPr>
+      </w:pPr>
+      <w:r>
+        <w:rPr>
+          <w:rFonts w:hint="eastAsia"/>
+          <w:sz w:val="24"/>
+          <w:szCs w:val="24"/>
+        </w:rPr>
+        <w:t>数据集二</w:t>
+      </w:r>
+      <w:r>
+        <w:rPr>
+          <w:sz w:val="24"/>
+          <w:szCs w:val="24"/>
+        </w:rPr>
+        <w:t>：</w:t>
+      </w:r>
+    </w:p>
+    <w:p>
+      <w:pPr>
+        <w:ind w:left="420"/>
+        <w:rPr>
+          <w:sz w:val="24"/>
+          <w:szCs w:val="24"/>
+        </w:rPr>
+      </w:pPr>
+      <w:r>
+        <w:rPr>
+          <w:rFonts w:hint="eastAsia"/>
+          <w:sz w:val="24"/>
+          <w:szCs w:val="24"/>
+        </w:rPr>
+        <w:t>在</w:t>
+      </w:r>
+      <w:r>
+        <w:rPr>
+          <w:sz w:val="24"/>
+          <w:szCs w:val="24"/>
+        </w:rPr>
+        <w:t>数据集</w:t>
+      </w:r>
+      <w:r>
+        <w:rPr>
+          <w:sz w:val="24"/>
+          <w:szCs w:val="24"/>
+        </w:rPr>
+        <w:t>二</w:t>
+      </w:r>
+      <w:r>
+        <w:rPr>
+          <w:rFonts w:hint="eastAsia"/>
+          <w:sz w:val="24"/>
+          <w:szCs w:val="24"/>
+        </w:rPr>
+        <w:t>上用</w:t>
+      </w:r>
+      <w:r>
+        <w:rPr>
+          <w:sz w:val="24"/>
+          <w:szCs w:val="24"/>
+        </w:rPr>
+        <w:t>K-means</w:t>
+      </w:r>
+      <w:r>
+        <w:rPr>
+          <w:sz w:val="24"/>
+          <w:szCs w:val="24"/>
+        </w:rPr>
+        <w:t>算法聚类，不同</w:t>
+      </w:r>
+      <w:r>
+        <w:rPr>
+          <w:sz w:val="24"/>
+          <w:szCs w:val="24"/>
+        </w:rPr>
+        <w:t>k</w:t>
+      </w:r>
+      <w:r>
+        <w:rPr>
+          <w:rFonts w:hint="eastAsia"/>
+          <w:sz w:val="24"/>
+          <w:szCs w:val="24"/>
+        </w:rPr>
+        <w:t>值</w:t>
+      </w:r>
+      <w:r>
+        <w:rPr>
+          <w:sz w:val="24"/>
+          <w:szCs w:val="24"/>
+        </w:rPr>
+        <w:t>对应的不同</w:t>
+      </w:r>
+      <w:r>
+        <w:rPr>
+          <w:sz w:val="24"/>
+          <w:szCs w:val="24"/>
+        </w:rPr>
+        <w:t>Purity</w:t>
+      </w:r>
+      <w:r>
+        <w:rPr>
+          <w:sz w:val="24"/>
+          <w:szCs w:val="24"/>
+        </w:rPr>
+        <w:t>和</w:t>
+      </w:r>
+      <w:r>
+        <w:rPr>
+          <w:sz w:val="24"/>
+          <w:szCs w:val="24"/>
+        </w:rPr>
+        <w:t>F-Score</w:t>
+      </w:r>
+      <w:r>
+        <w:rPr>
+          <w:sz w:val="24"/>
+          <w:szCs w:val="24"/>
+        </w:rPr>
+        <w:t>如</w:t>
+      </w:r>
+      <w:r>
+        <w:rPr>
+          <w:rFonts w:hint="eastAsia"/>
+          <w:sz w:val="24"/>
+          <w:szCs w:val="24"/>
+        </w:rPr>
+        <w:t>下图</w:t>
+      </w:r>
+      <w:r>
+        <w:rPr>
+          <w:sz w:val="24"/>
+          <w:szCs w:val="24"/>
+        </w:rPr>
+        <w:t>。</w:t>
+      </w:r>
+    </w:p>
+    <w:p>
+      <w:pPr>
+        <w:ind w:left="420"/>
+        <w:rPr>
+          <w:sz w:val="24"/>
+          <w:szCs w:val="24"/>
+        </w:rPr>
+      </w:pPr>
+      <w:r>
+        <w:rPr>
+          <w:sz w:val="24"/>
+          <w:szCs w:val="24"/>
+        </w:rPr>
+        <w:lastRenderedPageBreak/>
+        <w:drawing>
+          <wp:inline distT="0" distB="0" distL="0" distR="0" wp14:anchorId="44A18F4D" wp14:editId="05034C8D">
+            <wp:extent cx="4572000" cy="2752725"/>
+            <wp:effectExtent l="0" t="0" r="0" b="0"/>
+            <wp:docPr id="22" name="图片 22"/>
+            <wp:cNvGraphicFramePr>
+              <a:graphicFrameLocks xmlns:a="http://schemas.openxmlformats.org/drawingml/2006/main" noChangeAspect="1"/>
+            </wp:cNvGraphicFramePr>
+            <a:graphic xmlns:a="http://schemas.openxmlformats.org/drawingml/2006/main">
+              <a:graphicData uri="http://schemas.openxmlformats.org/drawingml/2006/picture">
+                <pic:pic xmlns:pic="http://schemas.openxmlformats.org/drawingml/2006/picture">
+                  <pic:nvPicPr>
+                    <pic:cNvPr id="1" name=""/>
+                    <pic:cNvPicPr/>
+                  </pic:nvPicPr>
+                  <pic:blipFill>
+                    <a:blip r:embed="rId8"/>
+                    <a:stretch>
+                      <a:fillRect/>
+                    </a:stretch>
+                  </pic:blipFill>
+                  <pic:spPr>
+                    <a:xfrm>
+                      <a:off x="0" y="0"/>
+                      <a:ext cx="4572000" cy="2752725"/>
+                    </a:xfrm>
+                    <a:prstGeom prst="rect">
+                      <a:avLst/>
+                    </a:prstGeom>
+                  </pic:spPr>
+                </pic:pic>
+              </a:graphicData>
+            </a:graphic>
+          </wp:inline>
+        </w:drawing>
+      </w:r>
+    </w:p>
+    <w:p>
+      <w:pPr>
+        <w:ind w:left="420"/>
+        <w:rPr>
+          <w:rFonts w:hint="eastAsia"/>
+          <w:sz w:val="24"/>
+          <w:szCs w:val="24"/>
+        </w:rPr>
+      </w:pPr>
+      <w:r>
+        <w:rPr>
+          <w:rFonts w:hint="eastAsia"/>
+          <w:sz w:val="24"/>
+          <w:szCs w:val="24"/>
+        </w:rPr>
+        <w:t>purity</w:t>
+      </w:r>
+      <w:r>
+        <w:rPr>
+          <w:sz w:val="24"/>
+          <w:szCs w:val="24"/>
+        </w:rPr>
+        <w:t>随着</w:t>
+      </w:r>
+      <w:r>
+        <w:rPr>
+          <w:sz w:val="24"/>
+          <w:szCs w:val="24"/>
+        </w:rPr>
+        <w:t>k</w:t>
+      </w:r>
+      <w:r>
+        <w:rPr>
+          <w:sz w:val="24"/>
+          <w:szCs w:val="24"/>
+        </w:rPr>
+        <w:t>的上升而上升，</w:t>
+      </w:r>
+      <w:r>
+        <w:rPr>
+          <w:rFonts w:hint="eastAsia"/>
+          <w:sz w:val="24"/>
+          <w:szCs w:val="24"/>
+        </w:rPr>
+        <w:t>F-Score</w:t>
+      </w:r>
+      <w:r>
+        <w:rPr>
+          <w:sz w:val="24"/>
+          <w:szCs w:val="24"/>
+        </w:rPr>
+        <w:t>随着</w:t>
+      </w:r>
+      <w:r>
+        <w:rPr>
+          <w:sz w:val="24"/>
+          <w:szCs w:val="24"/>
+        </w:rPr>
+        <w:t>k</w:t>
+      </w:r>
+      <w:r>
+        <w:rPr>
+          <w:sz w:val="24"/>
+          <w:szCs w:val="24"/>
+        </w:rPr>
+        <w:t>的增加而下降</w:t>
+      </w:r>
+      <w:r>
+        <w:rPr>
+          <w:rFonts w:hint="eastAsia"/>
+          <w:sz w:val="24"/>
+          <w:szCs w:val="24"/>
+        </w:rPr>
+        <w:t>。</w:t>
+      </w:r>
+    </w:p>
+    <w:p>
+      <w:pPr>
+        <w:ind w:left="420"/>
+        <w:rPr>
+          <w:rFonts w:hint="eastAsia"/>
+          <w:sz w:val="24"/>
+          <w:szCs w:val="24"/>
+        </w:rPr>
+      </w:pPr>
+    </w:p>
+    <w:p>
+      <w:pPr>
+        <w:ind w:left="420"/>
+        <w:rPr>
+          <w:rFonts w:hint="eastAsia"/>
+          <w:sz w:val="24"/>
+          <w:szCs w:val="24"/>
+        </w:rPr>
+      </w:pPr>
+    </w:p>
+    <w:p>
+      <w:pPr>
+        <w:ind w:left="420"/>
+        <w:rPr>
+          <w:rFonts w:hint="eastAsia"/>
+          <w:sz w:val="24"/>
+          <w:szCs w:val="24"/>
+        </w:rPr>
+      </w:pPr>
+      <w:r>
+        <w:rPr>
+          <w:rFonts w:hint="eastAsia"/>
+          <w:sz w:val="24"/>
+          <w:szCs w:val="24"/>
+        </w:rPr>
+        <w:t>在</w:t>
+      </w:r>
+      <w:r>
+        <w:rPr>
+          <w:sz w:val="24"/>
+          <w:szCs w:val="24"/>
+        </w:rPr>
+        <w:t>数据集二上用</w:t>
+      </w:r>
+      <w:r>
+        <w:rPr>
+          <w:sz w:val="24"/>
+          <w:szCs w:val="24"/>
+        </w:rPr>
+        <w:t>DB</w:t>
+      </w:r>
+      <w:r>
+        <w:rPr>
+          <w:rFonts w:hint="eastAsia"/>
+          <w:sz w:val="24"/>
+          <w:szCs w:val="24"/>
+        </w:rPr>
+        <w:t>SCAN</w:t>
+      </w:r>
+      <w:r>
+        <w:rPr>
+          <w:sz w:val="24"/>
+          <w:szCs w:val="24"/>
+        </w:rPr>
+        <w:t>算法聚类，</w:t>
+      </w:r>
+      <w:r>
+        <w:rPr>
+          <w:rFonts w:hint="eastAsia"/>
+          <w:sz w:val="24"/>
+          <w:szCs w:val="24"/>
+        </w:rPr>
+        <w:t>不同</w:t>
+      </w:r>
+      <w:r>
+        <w:rPr>
+          <w:sz w:val="24"/>
+          <w:szCs w:val="24"/>
+        </w:rPr>
+        <w:t>r</w:t>
+      </w:r>
+      <w:r>
+        <w:rPr>
+          <w:sz w:val="24"/>
+          <w:szCs w:val="24"/>
+        </w:rPr>
+        <w:t>和</w:t>
+      </w:r>
+      <w:r>
+        <w:rPr>
+          <w:sz w:val="24"/>
+          <w:szCs w:val="24"/>
+        </w:rPr>
+        <w:t>min</w:t>
+      </w:r>
+      <w:r>
+        <w:rPr>
+          <w:sz w:val="24"/>
+          <w:szCs w:val="24"/>
+        </w:rPr>
+        <w:t>对应不同的</w:t>
+      </w:r>
+      <w:r>
+        <w:rPr>
+          <w:sz w:val="24"/>
+          <w:szCs w:val="24"/>
+        </w:rPr>
+        <w:t>Purity</w:t>
+      </w:r>
+      <w:r>
+        <w:rPr>
+          <w:sz w:val="24"/>
+          <w:szCs w:val="24"/>
+        </w:rPr>
+        <w:t>和</w:t>
+      </w:r>
+      <w:r>
+        <w:rPr>
+          <w:sz w:val="24"/>
+          <w:szCs w:val="24"/>
+        </w:rPr>
+        <w:t>F-Score</w:t>
+      </w:r>
+      <w:r>
+        <w:rPr>
+          <w:sz w:val="24"/>
+          <w:szCs w:val="24"/>
+        </w:rPr>
+        <w:t>如下图。</w:t>
+      </w:r>
+    </w:p>
+    <w:p>
+      <w:pPr>
+        <w:pStyle w:val="a3"/>
+        <w:ind w:left="480" w:firstLineChars="0" w:firstLine="0"/>
+        <w:rPr>
+          <w:noProof/>
+        </w:rPr>
+      </w:pPr>
+      <w:r>
+        <w:rPr>
+          <w:sz w:val="24"/>
+          <w:szCs w:val="24"/>
+        </w:rPr>
+        <w:drawing>
+          <wp:inline distT="0" distB="0" distL="0" distR="0" wp14:anchorId="2CA44B2B" wp14:editId="59DE741D">
+            <wp:extent cx="4659226" cy="2789724"/>
+            <wp:effectExtent l="0" t="0" r="0" b="4445"/>
+            <wp:docPr id="18" name="图片 18"/>
+            <wp:cNvGraphicFramePr>
+              <a:graphicFrameLocks xmlns:a="http://schemas.openxmlformats.org/drawingml/2006/main" noChangeAspect="1"/>
+            </wp:cNvGraphicFramePr>
+            <a:graphic xmlns:a="http://schemas.openxmlformats.org/drawingml/2006/main">
+              <a:graphicData uri="http://schemas.openxmlformats.org/drawingml/2006/picture">
+                <pic:pic xmlns:pic="http://schemas.openxmlformats.org/drawingml/2006/picture">
+                  <pic:nvPicPr>
+                    <pic:cNvPr id="1" name=""/>
+                    <pic:cNvPicPr/>
+                  </pic:nvPicPr>
+                  <pic:blipFill>
+                    <a:blip r:embed="rId9"/>
+                    <a:stretch>
+                      <a:fillRect/>
+                    </a:stretch>
+                  </pic:blipFill>
+                  <pic:spPr>
+                    <a:xfrm>
+                      <a:off x="0" y="0"/>
+                      <a:ext cx="4734836" cy="2834996"/>
+                    </a:xfrm>
+                    <a:prstGeom prst="rect">
+                      <a:avLst/>
+                    </a:prstGeom>
+                  </pic:spPr>
+                </pic:pic>
+              </a:graphicData>
+            </a:graphic>
+          </wp:inline>
+        </w:drawing>
+      </w:r>
+      <w:r>
+        <w:rPr>
+          <w:noProof/>
+        </w:rPr>
+        <w:t xml:space="preserve"> </w:t>
+      </w:r>
+    </w:p>
+    <w:p>
+      <w:pPr>
+        <w:pStyle w:val="a3"/>
+        <w:ind w:left="480" w:firstLineChars="0" w:firstLine="0"/>
+        <w:jc w:val="center"/>
+        <w:rPr>
+          <w:sz w:val="24"/>
+          <w:szCs w:val="24"/>
+        </w:rPr>
+      </w:pPr>
+      <w:r>
+        <w:rPr>
+          <w:rFonts w:hint="eastAsia"/>
+          <w:sz w:val="24"/>
+          <w:szCs w:val="24"/>
+        </w:rPr>
+        <w:t>固定</w:t>
+      </w:r>
+      <w:r>
+        <w:rPr>
+          <w:sz w:val="24"/>
+          <w:szCs w:val="24"/>
+        </w:rPr>
+        <w:t>min = 5</w:t>
+      </w:r>
+    </w:p>
+    <w:p>
+      <w:pPr>
+        <w:pStyle w:val="a3"/>
+        <w:ind w:left="480" w:firstLineChars="0" w:firstLine="0"/>
+        <w:rPr>
+          <w:sz w:val="24"/>
+          <w:szCs w:val="24"/>
+        </w:rPr>
+      </w:pPr>
+      <w:r>
+        <w:rPr>
+          <w:sz w:val="24"/>
+          <w:szCs w:val="24"/>
+        </w:rPr>
+        <w:t>在固定</w:t>
+      </w:r>
+      <w:r>
+        <w:rPr>
+          <w:sz w:val="24"/>
+          <w:szCs w:val="24"/>
+        </w:rPr>
+        <w:t>min</w:t>
+      </w:r>
+      <w:r>
+        <w:rPr>
+          <w:sz w:val="24"/>
+          <w:szCs w:val="24"/>
+        </w:rPr>
+        <w:t>为</w:t>
+      </w:r>
+      <w:r>
+        <w:rPr>
+          <w:sz w:val="24"/>
+          <w:szCs w:val="24"/>
+        </w:rPr>
+        <w:t>5</w:t>
+      </w:r>
+      <w:r>
+        <w:rPr>
+          <w:rFonts w:hint="eastAsia"/>
+          <w:sz w:val="24"/>
+          <w:szCs w:val="24"/>
+        </w:rPr>
+        <w:t>时</w:t>
+      </w:r>
+      <w:r>
+        <w:rPr>
+          <w:sz w:val="24"/>
+          <w:szCs w:val="24"/>
+        </w:rPr>
+        <w:t>，</w:t>
+      </w:r>
+      <w:r>
+        <w:rPr>
+          <w:rFonts w:hint="eastAsia"/>
+          <w:sz w:val="24"/>
+          <w:szCs w:val="24"/>
+        </w:rPr>
+        <w:t>准确度</w:t>
+      </w:r>
+      <w:r>
+        <w:rPr>
+          <w:sz w:val="24"/>
+          <w:szCs w:val="24"/>
+        </w:rPr>
+        <w:t>和</w:t>
+      </w:r>
+      <w:r>
+        <w:rPr>
+          <w:sz w:val="24"/>
+          <w:szCs w:val="24"/>
+        </w:rPr>
+        <w:t>F-score</w:t>
+      </w:r>
+      <w:r>
+        <w:rPr>
+          <w:sz w:val="24"/>
+          <w:szCs w:val="24"/>
+        </w:rPr>
+        <w:t>随</w:t>
+      </w:r>
+      <w:r>
+        <w:rPr>
+          <w:sz w:val="24"/>
+          <w:szCs w:val="24"/>
+        </w:rPr>
+        <w:t>r</w:t>
+      </w:r>
+      <w:r>
+        <w:rPr>
+          <w:sz w:val="24"/>
+          <w:szCs w:val="24"/>
+        </w:rPr>
+        <w:t>的增加而增加，</w:t>
+      </w:r>
+      <w:r>
+        <w:rPr>
+          <w:rFonts w:hint="eastAsia"/>
+          <w:sz w:val="24"/>
+          <w:szCs w:val="24"/>
+        </w:rPr>
+        <w:t>在</w:t>
+      </w:r>
+      <w:r>
+        <w:rPr>
+          <w:sz w:val="24"/>
+          <w:szCs w:val="24"/>
+        </w:rPr>
+        <w:t>r=1</w:t>
+      </w:r>
+      <w:r>
+        <w:rPr>
+          <w:rFonts w:hint="eastAsia"/>
+          <w:sz w:val="24"/>
+          <w:szCs w:val="24"/>
+        </w:rPr>
+        <w:t>时</w:t>
+      </w:r>
+      <w:r>
+        <w:rPr>
+          <w:sz w:val="24"/>
+          <w:szCs w:val="24"/>
+        </w:rPr>
+        <w:t>接近最大值。</w:t>
+      </w:r>
+    </w:p>
+    <w:p>
+      <w:pPr>
+        <w:pStyle w:val="a3"/>
+        <w:ind w:left="480" w:firstLineChars="0" w:firstLine="0"/>
+        <w:jc w:val="center"/>
+        <w:rPr>
+          <w:rFonts w:hint="eastAsia"/>
+          <w:noProof/>
+        </w:rPr>
+      </w:pPr>
+    </w:p>
+    <w:p>
+      <w:pPr>
+        <w:pStyle w:val="a3"/>
+        <w:ind w:left="480" w:firstLineChars="0" w:firstLine="0"/>
+        <w:rPr>
+          <w:sz w:val="24"/>
+          <w:szCs w:val="24"/>
+        </w:rPr>
+      </w:pPr>
+      <w:r>
+        <w:rPr>
+          <w:sz w:val="24"/>
+          <w:szCs w:val="24"/>
+        </w:rPr>
+        <w:lastRenderedPageBreak/>
+        <w:drawing>
+          <wp:inline distT="0" distB="0" distL="0" distR="0" wp14:anchorId="0AC6A3E5" wp14:editId="018A3F58">
+            <wp:extent cx="4680000" cy="2802162"/>
+            <wp:effectExtent l="0" t="0" r="0" b="0"/>
+            <wp:docPr id="19" name="图片 19"/>
+            <wp:cNvGraphicFramePr>
+              <a:graphicFrameLocks xmlns:a="http://schemas.openxmlformats.org/drawingml/2006/main" noChangeAspect="1"/>
+            </wp:cNvGraphicFramePr>
+            <a:graphic xmlns:a="http://schemas.openxmlformats.org/drawingml/2006/main">
+              <a:graphicData uri="http://schemas.openxmlformats.org/drawingml/2006/picture">
+                <pic:pic xmlns:pic="http://schemas.openxmlformats.org/drawingml/2006/picture">
+                  <pic:nvPicPr>
+                    <pic:cNvPr id="1" name=""/>
+                    <pic:cNvPicPr/>
+                  </pic:nvPicPr>
+                  <pic:blipFill>
+                    <a:blip r:embed="rId10"/>
+                    <a:stretch>
+                      <a:fillRect/>
+                    </a:stretch>
+                  </pic:blipFill>
+                  <pic:spPr>
+                    <a:xfrm>
+                      <a:off x="0" y="0"/>
+                      <a:ext cx="4680000" cy="2802162"/>
+                    </a:xfrm>
+                    <a:prstGeom prst="rect">
+                      <a:avLst/>
+                    </a:prstGeom>
+                  </pic:spPr>
+                </pic:pic>
+              </a:graphicData>
+            </a:graphic>
+          </wp:inline>
+        </w:drawing>
+      </w:r>
+    </w:p>
+    <w:p>
+      <w:pPr>
+        <w:pStyle w:val="a3"/>
+        <w:ind w:left="480" w:firstLineChars="0" w:firstLine="0"/>
+        <w:jc w:val="center"/>
+        <w:rPr>
+          <w:sz w:val="24"/>
+          <w:szCs w:val="24"/>
+        </w:rPr>
+      </w:pPr>
+      <w:r>
+        <w:rPr>
+          <w:rFonts w:hint="eastAsia"/>
+          <w:sz w:val="24"/>
+          <w:szCs w:val="24"/>
+        </w:rPr>
+        <w:t>固定</w:t>
+      </w:r>
+      <w:r>
+        <w:rPr>
+          <w:sz w:val="24"/>
+          <w:szCs w:val="24"/>
+        </w:rPr>
+        <w:t>r = 1</w:t>
+      </w:r>
+    </w:p>
+    <w:p>
+      <w:pPr>
+        <w:pStyle w:val="a3"/>
+        <w:ind w:left="480" w:firstLineChars="0" w:firstLine="0"/>
+        <w:rPr>
+          <w:sz w:val="24"/>
+          <w:szCs w:val="24"/>
+        </w:rPr>
+      </w:pPr>
+      <w:r>
+        <w:rPr>
+          <w:sz w:val="24"/>
+          <w:szCs w:val="24"/>
+        </w:rPr>
+        <w:t>这张图</w:t>
+      </w:r>
+      <w:r>
+        <w:rPr>
+          <w:rFonts w:hint="eastAsia"/>
+          <w:sz w:val="24"/>
+          <w:szCs w:val="24"/>
+        </w:rPr>
+        <w:t>表示</w:t>
+      </w:r>
+      <w:r>
+        <w:rPr>
+          <w:sz w:val="24"/>
+          <w:szCs w:val="24"/>
+        </w:rPr>
+        <w:t>，</w:t>
+      </w:r>
+      <w:r>
+        <w:rPr>
+          <w:rFonts w:hint="eastAsia"/>
+          <w:sz w:val="24"/>
+          <w:szCs w:val="24"/>
+        </w:rPr>
+        <w:t>在</w:t>
+      </w:r>
+      <w:r>
+        <w:rPr>
+          <w:sz w:val="24"/>
+          <w:szCs w:val="24"/>
+        </w:rPr>
+        <w:t>固定</w:t>
+      </w:r>
+      <w:r>
+        <w:rPr>
+          <w:sz w:val="24"/>
+          <w:szCs w:val="24"/>
+        </w:rPr>
+        <w:t>r</w:t>
+      </w:r>
+      <w:r>
+        <w:rPr>
+          <w:sz w:val="24"/>
+          <w:szCs w:val="24"/>
+        </w:rPr>
+        <w:t>邻域的半径为</w:t>
+      </w:r>
+      <w:r>
+        <w:rPr>
+          <w:sz w:val="24"/>
+          <w:szCs w:val="24"/>
+        </w:rPr>
+        <w:t>1</w:t>
+      </w:r>
+      <w:r>
+        <w:rPr>
+          <w:rFonts w:hint="eastAsia"/>
+          <w:sz w:val="24"/>
+          <w:szCs w:val="24"/>
+        </w:rPr>
+        <w:t>时</w:t>
+      </w:r>
+      <w:r>
+        <w:rPr>
+          <w:sz w:val="24"/>
+          <w:szCs w:val="24"/>
+        </w:rPr>
+        <w:t>，</w:t>
+      </w:r>
+      <w:r>
+        <w:rPr>
+          <w:rFonts w:hint="eastAsia"/>
+          <w:sz w:val="24"/>
+          <w:szCs w:val="24"/>
+        </w:rPr>
+        <w:t>精确度</w:t>
+      </w:r>
+      <w:r>
+        <w:rPr>
+          <w:sz w:val="24"/>
+          <w:szCs w:val="24"/>
+        </w:rPr>
+        <w:t>和</w:t>
+      </w:r>
+      <w:r>
+        <w:rPr>
+          <w:rFonts w:hint="eastAsia"/>
+          <w:sz w:val="24"/>
+          <w:szCs w:val="24"/>
+        </w:rPr>
+        <w:t>F-score</w:t>
+      </w:r>
+      <w:r>
+        <w:rPr>
+          <w:rFonts w:hint="eastAsia"/>
+          <w:sz w:val="24"/>
+          <w:szCs w:val="24"/>
+        </w:rPr>
+        <w:t>随</w:t>
+      </w:r>
+      <w:proofErr w:type="spellStart"/>
+      <w:r>
+        <w:rPr>
+          <w:sz w:val="24"/>
+          <w:szCs w:val="24"/>
+        </w:rPr>
+        <w:t>minPts</w:t>
+      </w:r>
+      <w:proofErr w:type="spellEnd"/>
+      <w:r>
+        <w:rPr>
+          <w:sz w:val="24"/>
+          <w:szCs w:val="24"/>
+        </w:rPr>
+        <w:t>的增加而降低。</w:t>
+      </w:r>
+    </w:p>
+    <w:p>
+      <w:pPr>
+        <w:pStyle w:val="a3"/>
+        <w:ind w:left="480" w:firstLineChars="0" w:firstLine="0"/>
+        <w:rPr>
+          <w:rFonts w:hint="eastAsia"/>
+          <w:sz w:val="24"/>
+          <w:szCs w:val="24"/>
+        </w:rPr>
+      </w:pPr>
+    </w:p>
+    <w:p>
+      <w:pPr>
+        <w:pStyle w:val="a3"/>
+        <w:ind w:left="480" w:firstLineChars="0" w:firstLine="0"/>
+        <w:jc w:val="left"/>
+        <w:rPr>
+          <w:sz w:val="24"/>
+          <w:szCs w:val="24"/>
+        </w:rPr>
+      </w:pPr>
+      <w:r>
+        <w:rPr>
+          <w:rFonts w:hint="eastAsia"/>
+          <w:sz w:val="24"/>
+          <w:szCs w:val="24"/>
+        </w:rPr>
+        <w:t>对比</w:t>
+      </w:r>
+      <w:r>
+        <w:rPr>
+          <w:sz w:val="24"/>
+          <w:szCs w:val="24"/>
+        </w:rPr>
+        <w:t>：</w:t>
+      </w:r>
+    </w:p>
+    <w:p>
+      <w:pPr>
+        <w:pStyle w:val="a3"/>
+        <w:ind w:left="480" w:firstLineChars="0" w:firstLine="0"/>
+        <w:jc w:val="left"/>
+        <w:rPr>
+          <w:sz w:val="24"/>
+          <w:szCs w:val="24"/>
+        </w:rPr>
+      </w:pPr>
+      <w:r>
+        <w:rPr>
+          <w:sz w:val="24"/>
+          <w:szCs w:val="24"/>
+        </w:rPr>
+        <w:t>数据集二上</w:t>
+      </w:r>
+      <w:proofErr w:type="spellStart"/>
+      <w:r>
+        <w:rPr>
+          <w:sz w:val="24"/>
+          <w:szCs w:val="24"/>
+        </w:rPr>
+        <w:t>Kmeans</w:t>
+      </w:r>
+      <w:proofErr w:type="spellEnd"/>
+      <w:r>
+        <w:rPr>
+          <w:sz w:val="24"/>
+          <w:szCs w:val="24"/>
+        </w:rPr>
+        <w:t>比</w:t>
+      </w:r>
+      <w:r>
+        <w:rPr>
+          <w:sz w:val="24"/>
+          <w:szCs w:val="24"/>
+        </w:rPr>
+        <w:t>DBSCAN</w:t>
+      </w:r>
+      <w:r>
+        <w:rPr>
+          <w:sz w:val="24"/>
+          <w:szCs w:val="24"/>
+        </w:rPr>
+        <w:t>要快一些，</w:t>
+      </w:r>
+      <w:r>
+        <w:rPr>
+          <w:rFonts w:hint="eastAsia"/>
+          <w:sz w:val="24"/>
+          <w:szCs w:val="24"/>
+        </w:rPr>
+        <w:t>准确率</w:t>
+      </w:r>
+      <w:r>
+        <w:rPr>
+          <w:sz w:val="24"/>
+          <w:szCs w:val="24"/>
+        </w:rPr>
+        <w:t>上要更高，</w:t>
+      </w:r>
+      <w:proofErr w:type="spellStart"/>
+      <w:r>
+        <w:rPr>
+          <w:rFonts w:hint="eastAsia"/>
+          <w:sz w:val="24"/>
+          <w:szCs w:val="24"/>
+        </w:rPr>
+        <w:t>Kmeans</w:t>
+      </w:r>
+      <w:proofErr w:type="spellEnd"/>
+      <w:r>
+        <w:rPr>
+          <w:sz w:val="24"/>
+          <w:szCs w:val="24"/>
+        </w:rPr>
+        <w:t>可以达到</w:t>
+      </w:r>
+      <w:r>
+        <w:rPr>
+          <w:sz w:val="24"/>
+          <w:szCs w:val="24"/>
+        </w:rPr>
+        <w:t>99%</w:t>
+      </w:r>
+      <w:r>
+        <w:rPr>
+          <w:rFonts w:hint="eastAsia"/>
+          <w:sz w:val="24"/>
+          <w:szCs w:val="24"/>
+        </w:rPr>
+        <w:t>左右的</w:t>
+      </w:r>
+      <w:r>
+        <w:rPr>
+          <w:sz w:val="24"/>
+          <w:szCs w:val="24"/>
+        </w:rPr>
+        <w:t>准确率，</w:t>
+      </w:r>
+      <w:r>
+        <w:rPr>
+          <w:rFonts w:hint="eastAsia"/>
+          <w:sz w:val="24"/>
+          <w:szCs w:val="24"/>
+        </w:rPr>
+        <w:t>DBSCAN</w:t>
+      </w:r>
+      <w:r>
+        <w:rPr>
+          <w:sz w:val="24"/>
+          <w:szCs w:val="24"/>
+        </w:rPr>
+        <w:t>可以达到</w:t>
+      </w:r>
+      <w:r>
+        <w:rPr>
+          <w:sz w:val="24"/>
+          <w:szCs w:val="24"/>
+        </w:rPr>
+        <w:t>90</w:t>
+      </w:r>
+      <w:r>
+        <w:rPr>
+          <w:rFonts w:hint="eastAsia"/>
+          <w:sz w:val="24"/>
+          <w:szCs w:val="24"/>
+        </w:rPr>
+        <w:t>%</w:t>
+      </w:r>
+      <w:r>
+        <w:rPr>
+          <w:rFonts w:hint="eastAsia"/>
+          <w:sz w:val="24"/>
+          <w:szCs w:val="24"/>
+        </w:rPr>
+        <w:t>左右</w:t>
+      </w:r>
+      <w:r>
+        <w:rPr>
+          <w:sz w:val="24"/>
+          <w:szCs w:val="24"/>
+        </w:rPr>
+        <w:t>。</w:t>
+      </w:r>
+    </w:p>
+    <w:p>
+      <w:pPr>
+        <w:pStyle w:val="a3"/>
+        <w:ind w:left="480" w:firstLineChars="0" w:firstLine="0"/>
+        <w:jc w:val="left"/>
+        <w:rPr>
+          <w:rFonts w:hint="eastAsia"/>
+          <w:sz w:val="24"/>
+          <w:szCs w:val="24"/>
+        </w:rPr>
+      </w:pPr>
+    </w:p>
+    <w:p>
+      <w:pPr>
+        <w:pStyle w:val="a3"/>
+        <w:ind w:left="480" w:firstLineChars="0" w:firstLine="0"/>
+        <w:jc w:val="left"/>
+        <w:rPr>
+          <w:rFonts w:hint="eastAsia"/>
+          <w:sz w:val="24"/>
+          <w:szCs w:val="24"/>
+        </w:rPr>
+      </w:pPr>
+      <w:bookmarkStart w:id="0" w:name="_GoBack"/>
+      <w:bookmarkEnd w:id="0"/>
     </w:p>
     <w:p>
       <w:pPr>
@@ -235,7 +3964,7 @@
           <w:szCs w:val="24"/>
         </w:rPr>
         <w:drawing>
-          <wp:inline distT="0" distB="0" distL="0" distR="0">
+          <wp:inline distT="0" distB="0" distL="0" distR="0" wp14:anchorId="1FA8DAFF" wp14:editId="2BE63238">
             <wp:extent cx="2381250" cy="1470772"/>
             <wp:effectExtent l="0" t="0" r="0" b="0"/>
             <wp:docPr id="1" name="图片 1" descr="C:\Users\lily\Documents\MATLAB\rawdata.png"/>
@@ -252,7 +3981,7 @@
                     </pic:cNvPicPr>
                   </pic:nvPicPr>
                   <pic:blipFill>
-                    <a:blip r:embed="rId5" cstate="print">
+                    <a:blip r:embed="rId11" cstate="print">
                       <a:extLst>
                         <a:ext uri="{28A0092B-C50C-407E-A947-70E740481C1C}">
                           <a14:useLocalDpi xmlns:a14="http://schemas.microsoft.com/office/drawing/2010/main" val="0"/>
@@ -290,7 +4019,7 @@
           <w:szCs w:val="24"/>
         </w:rPr>
         <w:drawing>
-          <wp:inline distT="0" distB="0" distL="0" distR="0" wp14:anchorId="61F60308" wp14:editId="35DF3AD3">
+          <wp:inline distT="0" distB="0" distL="0" distR="0" wp14:anchorId="3921500E" wp14:editId="4E090E63">
             <wp:extent cx="2333625" cy="1494740"/>
             <wp:effectExtent l="0" t="0" r="0" b="0"/>
             <wp:docPr id="4" name="图片 4" descr="C:\Users\lily\Documents\MATLAB\label2.png"/>
@@ -307,7 +4036,7 @@
                     </pic:cNvPicPr>
                   </pic:nvPicPr>
                   <pic:blipFill>
-                    <a:blip r:embed="rId6" cstate="print">
+                    <a:blip r:embed="rId12" cstate="print">
                       <a:extLst>
                         <a:ext uri="{28A0092B-C50C-407E-A947-70E740481C1C}">
                           <a14:useLocalDpi xmlns:a14="http://schemas.microsoft.com/office/drawing/2010/main" val="0"/>
@@ -573,7 +4302,16 @@
           <w:sz w:val="24"/>
           <w:szCs w:val="24"/>
         </w:rPr>
-        <w:t>）基于特征的机器学习分类方法，即对提取出的特征应用决策树，</w:t>
+        <w:t>）基于特征的机器学习分类方法，</w:t>
+      </w:r>
+      <w:r>
+        <w:rPr>
+          <w:rFonts w:hint="eastAsia"/>
+          <w:sz w:val="24"/>
+          <w:szCs w:val="24"/>
+        </w:rPr>
+        <w:lastRenderedPageBreak/>
+        <w:t>即对提取出的特征应用决策树，</w:t>
       </w:r>
       <w:r>
         <w:rPr>
@@ -621,43 +4359,7 @@
           <w:sz w:val="24"/>
           <w:szCs w:val="24"/>
         </w:rPr>
-        <w:t>）</w:t>
-      </w:r>
-      <w:proofErr w:type="gramStart"/>
-      <w:r>
-        <w:rPr>
-          <w:rFonts w:hint="eastAsia"/>
-          <w:sz w:val="24"/>
-          <w:szCs w:val="24"/>
-        </w:rPr>
-        <w:t>基于时频变换</w:t>
-      </w:r>
-      <w:proofErr w:type="gramEnd"/>
-      <w:r>
-        <w:rPr>
-          <w:rFonts w:hint="eastAsia"/>
-          <w:sz w:val="24"/>
-          <w:szCs w:val="24"/>
-        </w:rPr>
-        <w:t>方法的特征，对时序数据</w:t>
-      </w:r>
-      <w:proofErr w:type="gramStart"/>
-      <w:r>
-        <w:rPr>
-          <w:rFonts w:hint="eastAsia"/>
-          <w:sz w:val="24"/>
-          <w:szCs w:val="24"/>
-        </w:rPr>
-        <w:t>进行傅里叶</w:t>
-      </w:r>
-      <w:proofErr w:type="gramEnd"/>
-      <w:r>
-        <w:rPr>
-          <w:rFonts w:hint="eastAsia"/>
-          <w:sz w:val="24"/>
-          <w:szCs w:val="24"/>
-        </w:rPr>
-        <w:t>，拉普拉斯变换，将其对应频域的特征进行提取，用于数据分类；</w:t>
+        <w:t>）基于时频变换方法的特征，对时序数据进行傅里叶，拉普拉斯变换，将其对应频域的特征进行提取，用于数据分类；</w:t>
       </w:r>
       <w:r>
         <w:rPr>
@@ -952,9 +4654,8 @@
           <w:sz w:val="24"/>
           <w:szCs w:val="24"/>
         </w:rPr>
-        <w:lastRenderedPageBreak/>
         <w:drawing>
-          <wp:inline distT="0" distB="0" distL="0" distR="0" wp14:anchorId="4A4986F2" wp14:editId="01CAD353">
+          <wp:inline distT="0" distB="0" distL="0" distR="0" wp14:anchorId="4C79DBFB" wp14:editId="79F91B39">
             <wp:extent cx="3257550" cy="2443359"/>
             <wp:effectExtent l="0" t="0" r="0" b="0"/>
             <wp:docPr id="5" name="图片 5"/>
@@ -969,7 +4670,7 @@
                     <pic:cNvPicPr/>
                   </pic:nvPicPr>
                   <pic:blipFill>
-                    <a:blip r:embed="rId7">
+                    <a:blip r:embed="rId13">
                       <a:extLst>
                         <a:ext uri="{28A0092B-C50C-407E-A947-70E740481C1C}">
                           <a14:useLocalDpi xmlns:a14="http://schemas.microsoft.com/office/drawing/2010/main" val="0"/>
@@ -1078,7 +4779,7 @@
           <w:szCs w:val="24"/>
         </w:rPr>
         <w:drawing>
-          <wp:inline distT="0" distB="0" distL="0" distR="0">
+          <wp:inline distT="0" distB="0" distL="0" distR="0" wp14:anchorId="64966140" wp14:editId="781DC4B7">
             <wp:extent cx="3324225" cy="2493369"/>
             <wp:effectExtent l="0" t="0" r="0" b="2540"/>
             <wp:docPr id="6" name="图片 6"/>
@@ -1093,7 +4794,7 @@
                     <pic:cNvPicPr/>
                   </pic:nvPicPr>
                   <pic:blipFill>
-                    <a:blip r:embed="rId8">
+                    <a:blip r:embed="rId14">
                       <a:extLst>
                         <a:ext uri="{28A0092B-C50C-407E-A947-70E740481C1C}">
                           <a14:useLocalDpi xmlns:a14="http://schemas.microsoft.com/office/drawing/2010/main" val="0"/>
@@ -1209,8 +4910,9 @@
           <w:sz w:val="24"/>
           <w:szCs w:val="24"/>
         </w:rPr>
+        <w:lastRenderedPageBreak/>
         <w:drawing>
-          <wp:inline distT="0" distB="0" distL="0" distR="0">
+          <wp:inline distT="0" distB="0" distL="0" distR="0" wp14:anchorId="291092F9" wp14:editId="7BE322E9">
             <wp:extent cx="3530317" cy="2647950"/>
             <wp:effectExtent l="0" t="0" r="0" b="0"/>
             <wp:docPr id="7" name="图片 7"/>
@@ -1225,7 +4927,7 @@
                     <pic:cNvPicPr/>
                   </pic:nvPicPr>
                   <pic:blipFill>
-                    <a:blip r:embed="rId9">
+                    <a:blip r:embed="rId15">
                       <a:extLst>
                         <a:ext uri="{28A0092B-C50C-407E-A947-70E740481C1C}">
                           <a14:useLocalDpi xmlns:a14="http://schemas.microsoft.com/office/drawing/2010/main" val="0"/>
@@ -1267,7 +4969,6 @@
           <w:sz w:val="24"/>
           <w:szCs w:val="24"/>
         </w:rPr>
-        <w:lastRenderedPageBreak/>
         <w:t>图</w:t>
       </w:r>
       <w:r>
@@ -1343,7 +5044,7 @@
           <w:szCs w:val="24"/>
         </w:rPr>
         <w:drawing>
-          <wp:inline distT="0" distB="0" distL="0" distR="0">
+          <wp:inline distT="0" distB="0" distL="0" distR="0" wp14:anchorId="53BF3749" wp14:editId="69B8C20F">
             <wp:extent cx="3536809" cy="1962150"/>
             <wp:effectExtent l="0" t="0" r="6985" b="0"/>
             <wp:docPr id="8" name="图片 8"/>
@@ -1358,7 +5059,7 @@
                     <pic:cNvPicPr/>
                   </pic:nvPicPr>
                   <pic:blipFill>
-                    <a:blip r:embed="rId10" cstate="print">
+                    <a:blip r:embed="rId16" cstate="print">
                       <a:extLst>
                         <a:ext uri="{28A0092B-C50C-407E-A947-70E740481C1C}">
                           <a14:useLocalDpi xmlns:a14="http://schemas.microsoft.com/office/drawing/2010/main" val="0"/>
@@ -1545,25 +5246,7 @@
           <w:sz w:val="24"/>
           <w:szCs w:val="24"/>
         </w:rPr>
-        <w:t>之间有明显可见的值，且十分相似。</w:t>
-      </w:r>
-      <w:proofErr w:type="gramStart"/>
-      <w:r>
-        <w:rPr>
-          <w:rFonts w:hint="eastAsia"/>
-          <w:sz w:val="24"/>
-          <w:szCs w:val="24"/>
-        </w:rPr>
-        <w:t>用决策</w:t>
-      </w:r>
-      <w:proofErr w:type="gramEnd"/>
-      <w:r>
-        <w:rPr>
-          <w:rFonts w:hint="eastAsia"/>
-          <w:sz w:val="24"/>
-          <w:szCs w:val="24"/>
-        </w:rPr>
-        <w:t>树算法尝试后仅能得到</w:t>
+        <w:t>之间有明显可见的值，且十分相似。用决策树算法尝试后仅能得到</w:t>
       </w:r>
       <w:r>
         <w:rPr>
@@ -1713,7 +5396,6 @@
         </w:rPr>
         <w:t>得到</w:t>
       </w:r>
-      <w:proofErr w:type="gramStart"/>
       <w:r>
         <w:rPr>
           <w:rFonts w:hint="eastAsia"/>
@@ -1730,7 +5412,6 @@
         </w:rPr>
         <w:t>依据</w:t>
       </w:r>
-      <w:proofErr w:type="gramEnd"/>
       <w:r>
         <w:rPr>
           <w:rFonts w:hint="eastAsia"/>
@@ -1910,6 +5591,7 @@
                 <w:szCs w:val="24"/>
               </w:rPr>
             </w:pPr>
+            <w:proofErr w:type="spellStart"/>
             <w:r>
               <w:rPr>
                 <w:sz w:val="24"/>
@@ -1925,6 +5607,7 @@
               </w:rPr>
               <w:t>ve_x</w:t>
             </w:r>
+            <w:proofErr w:type="spellEnd"/>
           </w:p>
         </w:tc>
         <w:tc>
@@ -1940,6 +5623,7 @@
                 <w:szCs w:val="24"/>
               </w:rPr>
             </w:pPr>
+            <w:proofErr w:type="spellStart"/>
             <w:r>
               <w:rPr>
                 <w:sz w:val="24"/>
@@ -1955,6 +5639,7 @@
               </w:rPr>
               <w:t>ve_y</w:t>
             </w:r>
+            <w:proofErr w:type="spellEnd"/>
           </w:p>
         </w:tc>
         <w:tc>
@@ -1970,6 +5655,7 @@
                 <w:szCs w:val="24"/>
               </w:rPr>
             </w:pPr>
+            <w:proofErr w:type="spellStart"/>
             <w:r>
               <w:rPr>
                 <w:sz w:val="24"/>
@@ -1985,6 +5671,7 @@
               </w:rPr>
               <w:t>ve_z</w:t>
             </w:r>
+            <w:proofErr w:type="spellEnd"/>
           </w:p>
         </w:tc>
         <w:tc>
@@ -2000,6 +5687,7 @@
                 <w:szCs w:val="24"/>
               </w:rPr>
             </w:pPr>
+            <w:proofErr w:type="spellStart"/>
             <w:r>
               <w:rPr>
                 <w:sz w:val="24"/>
@@ -2015,6 +5703,7 @@
               </w:rPr>
               <w:t>qrt</w:t>
             </w:r>
+            <w:proofErr w:type="spellEnd"/>
             <w:r>
               <w:rPr>
                 <w:rFonts w:hint="eastAsia"/>
@@ -2086,6 +5775,7 @@
                 <w:szCs w:val="24"/>
               </w:rPr>
             </w:pPr>
+            <w:proofErr w:type="spellStart"/>
             <w:r>
               <w:rPr>
                 <w:sz w:val="24"/>
@@ -2108,6 +5798,7 @@
               </w:rPr>
               <w:t>x</w:t>
             </w:r>
+            <w:proofErr w:type="spellEnd"/>
           </w:p>
         </w:tc>
         <w:tc>
@@ -2123,6 +5814,7 @@
                 <w:szCs w:val="24"/>
               </w:rPr>
             </w:pPr>
+            <w:proofErr w:type="spellStart"/>
             <w:r>
               <w:rPr>
                 <w:sz w:val="24"/>
@@ -2145,6 +5837,7 @@
               </w:rPr>
               <w:t>y</w:t>
             </w:r>
+            <w:proofErr w:type="spellEnd"/>
           </w:p>
         </w:tc>
         <w:tc>
@@ -2160,6 +5853,7 @@
                 <w:szCs w:val="24"/>
               </w:rPr>
             </w:pPr>
+            <w:proofErr w:type="spellStart"/>
             <w:r>
               <w:rPr>
                 <w:sz w:val="24"/>
@@ -2182,6 +5876,7 @@
               </w:rPr>
               <w:t>z</w:t>
             </w:r>
+            <w:proofErr w:type="spellEnd"/>
           </w:p>
         </w:tc>
         <w:tc>
@@ -2197,6 +5892,7 @@
                 <w:szCs w:val="24"/>
               </w:rPr>
             </w:pPr>
+            <w:proofErr w:type="spellStart"/>
             <w:r>
               <w:rPr>
                 <w:sz w:val="24"/>
@@ -2212,6 +5908,7 @@
               </w:rPr>
               <w:t>qrt</w:t>
             </w:r>
+            <w:proofErr w:type="spellEnd"/>
             <w:r>
               <w:rPr>
                 <w:rFonts w:hint="eastAsia"/>
@@ -2290,6 +5987,7 @@
                 <w:szCs w:val="24"/>
               </w:rPr>
             </w:pPr>
+            <w:proofErr w:type="spellStart"/>
             <w:r>
               <w:rPr>
                 <w:rFonts w:hint="eastAsia"/>
@@ -2298,6 +5996,7 @@
               </w:rPr>
               <w:t>max_x</w:t>
             </w:r>
+            <w:proofErr w:type="spellEnd"/>
           </w:p>
         </w:tc>
         <w:tc>
@@ -2313,6 +6012,7 @@
                 <w:szCs w:val="24"/>
               </w:rPr>
             </w:pPr>
+            <w:proofErr w:type="spellStart"/>
             <w:r>
               <w:rPr>
                 <w:sz w:val="24"/>
@@ -2335,6 +6035,7 @@
               </w:rPr>
               <w:t>y</w:t>
             </w:r>
+            <w:proofErr w:type="spellEnd"/>
           </w:p>
         </w:tc>
         <w:tc>
@@ -2350,6 +6051,7 @@
                 <w:szCs w:val="24"/>
               </w:rPr>
             </w:pPr>
+            <w:proofErr w:type="spellStart"/>
             <w:r>
               <w:rPr>
                 <w:sz w:val="24"/>
@@ -2372,6 +6074,7 @@
               </w:rPr>
               <w:t>z</w:t>
             </w:r>
+            <w:proofErr w:type="spellEnd"/>
           </w:p>
         </w:tc>
         <w:tc>
@@ -2387,6 +6090,7 @@
                 <w:szCs w:val="24"/>
               </w:rPr>
             </w:pPr>
+            <w:proofErr w:type="spellStart"/>
             <w:r>
               <w:rPr>
                 <w:sz w:val="24"/>
@@ -2402,6 +6106,7 @@
               </w:rPr>
               <w:t>qrt</w:t>
             </w:r>
+            <w:proofErr w:type="spellEnd"/>
             <w:r>
               <w:rPr>
                 <w:rFonts w:hint="eastAsia"/>
@@ -2480,6 +6185,7 @@
                 <w:szCs w:val="24"/>
               </w:rPr>
             </w:pPr>
+            <w:proofErr w:type="spellStart"/>
             <w:r>
               <w:rPr>
                 <w:sz w:val="24"/>
@@ -2502,6 +6208,7 @@
               </w:rPr>
               <w:t>_x</w:t>
             </w:r>
+            <w:proofErr w:type="spellEnd"/>
           </w:p>
         </w:tc>
         <w:tc>
@@ -2517,6 +6224,7 @@
                 <w:szCs w:val="24"/>
               </w:rPr>
             </w:pPr>
+            <w:proofErr w:type="spellStart"/>
             <w:r>
               <w:rPr>
                 <w:sz w:val="24"/>
@@ -2539,6 +6247,7 @@
               </w:rPr>
               <w:t>y</w:t>
             </w:r>
+            <w:proofErr w:type="spellEnd"/>
           </w:p>
         </w:tc>
         <w:tc>
@@ -2554,6 +6263,7 @@
                 <w:szCs w:val="24"/>
               </w:rPr>
             </w:pPr>
+            <w:proofErr w:type="spellStart"/>
             <w:r>
               <w:rPr>
                 <w:sz w:val="24"/>
@@ -2576,6 +6286,7 @@
               </w:rPr>
               <w:t>z</w:t>
             </w:r>
+            <w:proofErr w:type="spellEnd"/>
           </w:p>
         </w:tc>
         <w:tc>
@@ -2591,6 +6302,7 @@
                 <w:szCs w:val="24"/>
               </w:rPr>
             </w:pPr>
+            <w:proofErr w:type="spellStart"/>
             <w:r>
               <w:rPr>
                 <w:sz w:val="24"/>
@@ -2606,6 +6318,7 @@
               </w:rPr>
               <w:t>qrt</w:t>
             </w:r>
+            <w:proofErr w:type="spellEnd"/>
             <w:r>
               <w:rPr>
                 <w:rFonts w:hint="eastAsia"/>
@@ -2684,12 +6397,21 @@
                 <w:szCs w:val="24"/>
               </w:rPr>
             </w:pPr>
+            <w:proofErr w:type="spellStart"/>
             <w:r>
               <w:rPr>
                 <w:sz w:val="24"/>
                 <w:szCs w:val="24"/>
               </w:rPr>
-              <w:t>ate_x(10)</w:t>
+              <w:t>ate_x</w:t>
+            </w:r>
+            <w:proofErr w:type="spellEnd"/>
+            <w:r>
+              <w:rPr>
+                <w:sz w:val="24"/>
+                <w:szCs w:val="24"/>
+              </w:rPr>
+              <w:t>(10)</w:t>
             </w:r>
           </w:p>
         </w:tc>
@@ -2706,6 +6428,7 @@
                 <w:szCs w:val="24"/>
               </w:rPr>
             </w:pPr>
+            <w:proofErr w:type="spellStart"/>
             <w:r>
               <w:rPr>
                 <w:sz w:val="24"/>
@@ -2726,7 +6449,15 @@
                 <w:sz w:val="24"/>
                 <w:szCs w:val="24"/>
               </w:rPr>
-              <w:t>y(10)</w:t>
+              <w:t>y</w:t>
+            </w:r>
+            <w:proofErr w:type="spellEnd"/>
+            <w:r>
+              <w:rPr>
+                <w:sz w:val="24"/>
+                <w:szCs w:val="24"/>
+              </w:rPr>
+              <w:t>(10)</w:t>
             </w:r>
           </w:p>
         </w:tc>
@@ -2800,6 +6531,7 @@
           <w:sz w:val="24"/>
           <w:szCs w:val="24"/>
         </w:rPr>
+        <w:lastRenderedPageBreak/>
         <w:t>表</w:t>
       </w:r>
       <w:r>
@@ -2952,16 +6684,15 @@
         <w:rPr>
           <w:noProof/>
         </w:rPr>
-        <w:lastRenderedPageBreak/>
         <w:drawing>
-          <wp:inline distT="0" distB="0" distL="0" distR="0" wp14:anchorId="3F7878FD" wp14:editId="7B63AB8C">
+          <wp:inline distT="0" distB="0" distL="0" distR="0" wp14:anchorId="6FF9B1C8" wp14:editId="59263AEB">
             <wp:extent cx="4572000" cy="3419474"/>
             <wp:effectExtent l="0" t="0" r="0" b="10160"/>
             <wp:docPr id="9" name="图表 9"/>
             <wp:cNvGraphicFramePr/>
             <a:graphic xmlns:a="http://schemas.openxmlformats.org/drawingml/2006/main">
               <a:graphicData uri="http://schemas.openxmlformats.org/drawingml/2006/chart">
-                <c:chart xmlns:c="http://schemas.openxmlformats.org/drawingml/2006/chart" xmlns:r="http://schemas.openxmlformats.org/officeDocument/2006/relationships" r:id="rId11"/>
+                <c:chart xmlns:c="http://schemas.openxmlformats.org/drawingml/2006/chart" xmlns:r="http://schemas.openxmlformats.org/officeDocument/2006/relationships" r:id="rId17"/>
               </a:graphicData>
             </a:graphic>
           </wp:inline>
@@ -3256,6 +6987,7 @@
         </w:rPr>
         <w:t>调用</w:t>
       </w:r>
+      <w:proofErr w:type="spellStart"/>
       <w:r>
         <w:rPr>
           <w:rFonts w:hint="eastAsia"/>
@@ -3264,6 +6996,7 @@
         </w:rPr>
         <w:t>scipy.signal</w:t>
       </w:r>
+      <w:proofErr w:type="spellEnd"/>
       <w:r>
         <w:rPr>
           <w:rFonts w:hint="eastAsia"/>
@@ -3272,6 +7005,7 @@
         </w:rPr>
         <w:t>模块中</w:t>
       </w:r>
+      <w:proofErr w:type="spellStart"/>
       <w:r>
         <w:rPr>
           <w:rFonts w:hint="eastAsia"/>
@@ -3280,6 +7014,7 @@
         </w:rPr>
         <w:t>iirdesign</w:t>
       </w:r>
+      <w:proofErr w:type="spellEnd"/>
       <w:r>
         <w:rPr>
           <w:rFonts w:hint="eastAsia"/>
@@ -3366,7 +7101,7 @@
         </w:rPr>
         <w:lastRenderedPageBreak/>
         <w:drawing>
-          <wp:inline distT="0" distB="0" distL="0" distR="0" wp14:anchorId="20624C0C" wp14:editId="4C114979">
+          <wp:inline distT="0" distB="0" distL="0" distR="0" wp14:anchorId="2AAF2D8D" wp14:editId="1D734E72">
             <wp:extent cx="5274310" cy="2545080"/>
             <wp:effectExtent l="0" t="0" r="2540" b="7620"/>
             <wp:docPr id="10" name="图片 10"/>
@@ -3381,7 +7116,7 @@
                     <pic:cNvPicPr/>
                   </pic:nvPicPr>
                   <pic:blipFill rotWithShape="1">
-                    <a:blip r:embed="rId12"/>
+                    <a:blip r:embed="rId18"/>
                     <a:srcRect t="4298"/>
                     <a:stretch/>
                   </pic:blipFill>
@@ -3743,7 +7478,7 @@
           <w:noProof/>
         </w:rPr>
         <w:drawing>
-          <wp:inline distT="0" distB="0" distL="0" distR="0" wp14:anchorId="1D250920" wp14:editId="24E21CE2">
+          <wp:inline distT="0" distB="0" distL="0" distR="0" wp14:anchorId="6B95252E" wp14:editId="53C057A3">
             <wp:extent cx="5274310" cy="2793365"/>
             <wp:effectExtent l="0" t="0" r="2540" b="6985"/>
             <wp:docPr id="12" name="图片 12"/>
@@ -3758,7 +7493,7 @@
                     <pic:cNvPicPr/>
                   </pic:nvPicPr>
                   <pic:blipFill>
-                    <a:blip r:embed="rId13"/>
+                    <a:blip r:embed="rId19"/>
                     <a:stretch>
                       <a:fillRect/>
                     </a:stretch>
@@ -3989,7 +7724,7 @@
           <w:noProof/>
         </w:rPr>
         <w:drawing>
-          <wp:inline distT="0" distB="0" distL="0" distR="0" wp14:anchorId="56A1959D" wp14:editId="0FF5876C">
+          <wp:inline distT="0" distB="0" distL="0" distR="0" wp14:anchorId="14EEE0DC" wp14:editId="2B3506D4">
             <wp:extent cx="5411387" cy="2838450"/>
             <wp:effectExtent l="0" t="0" r="0" b="0"/>
             <wp:docPr id="11" name="图片 11"/>
@@ -4004,7 +7739,7 @@
                     <pic:cNvPicPr/>
                   </pic:nvPicPr>
                   <pic:blipFill rotWithShape="1">
-                    <a:blip r:embed="rId14"/>
+                    <a:blip r:embed="rId20"/>
                     <a:srcRect l="1601"/>
                     <a:stretch/>
                   </pic:blipFill>
@@ -4253,7 +7988,7 @@
           <w:noProof/>
         </w:rPr>
         <w:drawing>
-          <wp:inline distT="0" distB="0" distL="0" distR="0" wp14:anchorId="2808F43D" wp14:editId="6D95E149">
+          <wp:inline distT="0" distB="0" distL="0" distR="0" wp14:anchorId="2C53C19E" wp14:editId="243792A2">
             <wp:extent cx="5274310" cy="2767965"/>
             <wp:effectExtent l="0" t="0" r="2540" b="0"/>
             <wp:docPr id="3" name="图片 3"/>
@@ -4268,7 +8003,7 @@
                     <pic:cNvPicPr/>
                   </pic:nvPicPr>
                   <pic:blipFill>
-                    <a:blip r:embed="rId15"/>
+                    <a:blip r:embed="rId21"/>
                     <a:stretch>
                       <a:fillRect/>
                     </a:stretch>
@@ -4879,14 +8614,14 @@
           <w:noProof/>
         </w:rPr>
         <w:drawing>
-          <wp:inline distT="0" distB="0" distL="0" distR="0" wp14:anchorId="20F4994E" wp14:editId="2E678D7A">
+          <wp:inline distT="0" distB="0" distL="0" distR="0" wp14:anchorId="0301083A" wp14:editId="59A55576">
             <wp:extent cx="3857625" cy="1866900"/>
             <wp:effectExtent l="0" t="0" r="9525" b="0"/>
             <wp:docPr id="2" name="图表 2"/>
             <wp:cNvGraphicFramePr/>
             <a:graphic xmlns:a="http://schemas.openxmlformats.org/drawingml/2006/main">
               <a:graphicData uri="http://schemas.openxmlformats.org/drawingml/2006/chart">
-                <c:chart xmlns:c="http://schemas.openxmlformats.org/drawingml/2006/chart" xmlns:r="http://schemas.openxmlformats.org/officeDocument/2006/relationships" r:id="rId16"/>
+                <c:chart xmlns:c="http://schemas.openxmlformats.org/drawingml/2006/chart" xmlns:r="http://schemas.openxmlformats.org/officeDocument/2006/relationships" r:id="rId22"/>
               </a:graphicData>
             </a:graphic>
           </wp:inline>
@@ -4904,8 +8639,8 @@
 </file>
 
 <file path=word/numbering.xml><?xml version="1.0" encoding="utf-8"?>
-<w:numbering xmlns:wpc="http://schemas.microsoft.com/office/word/2010/wordprocessingCanvas" xmlns:cx="http://schemas.microsoft.com/office/drawing/2014/chartex" xmlns:mc="http://schemas.openxmlformats.org/markup-compatibility/2006" xmlns:o="urn:schemas-microsoft-com:office:office" xmlns:r="http://schemas.openxmlformats.org/officeDocument/2006/relationships" xmlns:m="http://schemas.openxmlformats.org/officeDocument/2006/math" xmlns:v="urn:schemas-microsoft-com:vml" xmlns:wp14="http://schemas.microsoft.com/office/word/2010/wordprocessingDrawing" xmlns:wp="http://schemas.openxmlformats.org/drawingml/2006/wordprocessingDrawing" xmlns:w10="urn:schemas-microsoft-com:office:word" xmlns:w="http://schemas.openxmlformats.org/wordprocessingml/2006/main" xmlns:w14="http://schemas.microsoft.com/office/word/2010/wordml" xmlns:w15="http://schemas.microsoft.com/office/word/2012/wordml" xmlns:w16se="http://schemas.microsoft.com/office/word/2015/wordml/symex" xmlns:wpg="http://schemas.microsoft.com/office/word/2010/wordprocessingGroup" xmlns:wpi="http://schemas.microsoft.com/office/word/2010/wordprocessingInk" xmlns:wne="http://schemas.microsoft.com/office/word/2006/wordml" xmlns:wps="http://schemas.microsoft.com/office/word/2010/wordprocessingShape" mc:Ignorable="w14 w15 w16se wp14">
-  <w:abstractNum w:abstractNumId="0" w15:restartNumberingAfterBreak="0">
+<w:numbering xmlns:wpc="http://schemas.microsoft.com/office/word/2010/wordprocessingCanvas" xmlns:mo="http://schemas.microsoft.com/office/mac/office/2008/main" xmlns:mc="http://schemas.openxmlformats.org/markup-compatibility/2006" xmlns:mv="urn:schemas-microsoft-com:mac:vml" xmlns:o="urn:schemas-microsoft-com:office:office" xmlns:r="http://schemas.openxmlformats.org/officeDocument/2006/relationships" xmlns:m="http://schemas.openxmlformats.org/officeDocument/2006/math" xmlns:v="urn:schemas-microsoft-com:vml" xmlns:wp14="http://schemas.microsoft.com/office/word/2010/wordprocessingDrawing" xmlns:wp="http://schemas.openxmlformats.org/drawingml/2006/wordprocessingDrawing" xmlns:w10="urn:schemas-microsoft-com:office:word" xmlns:w="http://schemas.openxmlformats.org/wordprocessingml/2006/main" xmlns:w14="http://schemas.microsoft.com/office/word/2010/wordml" xmlns:w15="http://schemas.microsoft.com/office/word/2012/wordml" xmlns:wpg="http://schemas.microsoft.com/office/word/2010/wordprocessingGroup" xmlns:wpi="http://schemas.microsoft.com/office/word/2010/wordprocessingInk" xmlns:wne="http://schemas.microsoft.com/office/word/2006/wordml" xmlns:wps="http://schemas.microsoft.com/office/word/2010/wordprocessingShape" mc:Ignorable="w14 w15 wp14">
+  <w:abstractNum w:abstractNumId="0">
     <w:nsid w:val="0D2151ED"/>
     <w:multiLevelType w:val="hybridMultilevel"/>
     <w:tmpl w:val="59A6BA24"/>
@@ -4994,7 +8729,7 @@
       </w:pPr>
     </w:lvl>
   </w:abstractNum>
-  <w:abstractNum w:abstractNumId="1" w15:restartNumberingAfterBreak="0">
+  <w:abstractNum w:abstractNumId="1">
     <w:nsid w:val="20312502"/>
     <w:multiLevelType w:val="hybridMultilevel"/>
     <w:tmpl w:val="EB1E707A"/>
@@ -5083,7 +8818,7 @@
       </w:pPr>
     </w:lvl>
   </w:abstractNum>
-  <w:abstractNum w:abstractNumId="2" w15:restartNumberingAfterBreak="0">
+  <w:abstractNum w:abstractNumId="2">
     <w:nsid w:val="205637EA"/>
     <w:multiLevelType w:val="hybridMultilevel"/>
     <w:tmpl w:val="1C08E53A"/>
@@ -5172,7 +8907,7 @@
       </w:pPr>
     </w:lvl>
   </w:abstractNum>
-  <w:abstractNum w:abstractNumId="3" w15:restartNumberingAfterBreak="0">
+  <w:abstractNum w:abstractNumId="3">
     <w:nsid w:val="2DA84F73"/>
     <w:multiLevelType w:val="hybridMultilevel"/>
     <w:tmpl w:val="D1E609B6"/>
@@ -5261,7 +8996,7 @@
       </w:pPr>
     </w:lvl>
   </w:abstractNum>
-  <w:abstractNum w:abstractNumId="4" w15:restartNumberingAfterBreak="0">
+  <w:abstractNum w:abstractNumId="4">
     <w:nsid w:val="37E229F0"/>
     <w:multiLevelType w:val="hybridMultilevel"/>
     <w:tmpl w:val="FBB865C4"/>
@@ -5350,7 +9085,7 @@
       </w:pPr>
     </w:lvl>
   </w:abstractNum>
-  <w:abstractNum w:abstractNumId="5" w15:restartNumberingAfterBreak="0">
+  <w:abstractNum w:abstractNumId="5">
     <w:nsid w:val="5F5627DC"/>
     <w:multiLevelType w:val="hybridMultilevel"/>
     <w:tmpl w:val="983CDC12"/>
@@ -5439,7 +9174,96 @@
       </w:pPr>
     </w:lvl>
   </w:abstractNum>
-  <w:abstractNum w:abstractNumId="6" w15:restartNumberingAfterBreak="0">
+  <w:abstractNum w:abstractNumId="6">
+    <w:nsid w:val="65814864"/>
+    <w:multiLevelType w:val="hybridMultilevel"/>
+    <w:tmpl w:val="DCAC6E50"/>
+    <w:lvl w:ilvl="0" w:tplc="78DC1C7A">
+      <w:start w:val="1"/>
+      <w:numFmt w:val="decimal"/>
+      <w:lvlText w:val="%1."/>
+      <w:lvlJc w:val="left"/>
+      <w:pPr>
+        <w:ind w:left="840" w:hanging="360"/>
+      </w:pPr>
+      <w:rPr>
+        <w:rFonts w:hint="default"/>
+      </w:rPr>
+    </w:lvl>
+    <w:lvl w:ilvl="1" w:tplc="04090019" w:tentative="1">
+      <w:start w:val="1"/>
+      <w:numFmt w:val="lowerLetter"/>
+      <w:lvlText w:val="%2)"/>
+      <w:lvlJc w:val="left"/>
+      <w:pPr>
+        <w:ind w:left="1440" w:hanging="480"/>
+      </w:pPr>
+    </w:lvl>
+    <w:lvl w:ilvl="2" w:tplc="0409001B" w:tentative="1">
+      <w:start w:val="1"/>
+      <w:numFmt w:val="lowerRoman"/>
+      <w:lvlText w:val="%3."/>
+      <w:lvlJc w:val="right"/>
+      <w:pPr>
+        <w:ind w:left="1920" w:hanging="480"/>
+      </w:pPr>
+    </w:lvl>
+    <w:lvl w:ilvl="3" w:tplc="0409000F" w:tentative="1">
+      <w:start w:val="1"/>
+      <w:numFmt w:val="decimal"/>
+      <w:lvlText w:val="%4."/>
+      <w:lvlJc w:val="left"/>
+      <w:pPr>
+        <w:ind w:left="2400" w:hanging="480"/>
+      </w:pPr>
+    </w:lvl>
+    <w:lvl w:ilvl="4" w:tplc="04090019" w:tentative="1">
+      <w:start w:val="1"/>
+      <w:numFmt w:val="lowerLetter"/>
+      <w:lvlText w:val="%5)"/>
+      <w:lvlJc w:val="left"/>
+      <w:pPr>
+        <w:ind w:left="2880" w:hanging="480"/>
+      </w:pPr>
+    </w:lvl>
+    <w:lvl w:ilvl="5" w:tplc="0409001B" w:tentative="1">
+      <w:start w:val="1"/>
+      <w:numFmt w:val="lowerRoman"/>
+      <w:lvlText w:val="%6."/>
+      <w:lvlJc w:val="right"/>
+      <w:pPr>
+        <w:ind w:left="3360" w:hanging="480"/>
+      </w:pPr>
+    </w:lvl>
+    <w:lvl w:ilvl="6" w:tplc="0409000F" w:tentative="1">
+      <w:start w:val="1"/>
+      <w:numFmt w:val="decimal"/>
+      <w:lvlText w:val="%7."/>
+      <w:lvlJc w:val="left"/>
+      <w:pPr>
+        <w:ind w:left="3840" w:hanging="480"/>
+      </w:pPr>
+    </w:lvl>
+    <w:lvl w:ilvl="7" w:tplc="04090019" w:tentative="1">
+      <w:start w:val="1"/>
+      <w:numFmt w:val="lowerLetter"/>
+      <w:lvlText w:val="%8)"/>
+      <w:lvlJc w:val="left"/>
+      <w:pPr>
+        <w:ind w:left="4320" w:hanging="480"/>
+      </w:pPr>
+    </w:lvl>
+    <w:lvl w:ilvl="8" w:tplc="0409001B" w:tentative="1">
+      <w:start w:val="1"/>
+      <w:numFmt w:val="lowerRoman"/>
+      <w:lvlText w:val="%9."/>
+      <w:lvlJc w:val="right"/>
+      <w:pPr>
+        <w:ind w:left="4800" w:hanging="480"/>
+      </w:pPr>
+    </w:lvl>
+  </w:abstractNum>
+  <w:abstractNum w:abstractNumId="7">
     <w:nsid w:val="73CF0F62"/>
     <w:multiLevelType w:val="hybridMultilevel"/>
     <w:tmpl w:val="0B120DA0"/>
@@ -5535,7 +9359,7 @@
     <w:abstractNumId w:val="3"/>
   </w:num>
   <w:num w:numId="3">
-    <w:abstractNumId w:val="6"/>
+    <w:abstractNumId w:val="7"/>
   </w:num>
   <w:num w:numId="4">
     <w:abstractNumId w:val="4"/>
@@ -5549,11 +9373,14 @@
   <w:num w:numId="7">
     <w:abstractNumId w:val="2"/>
   </w:num>
+  <w:num w:numId="8">
+    <w:abstractNumId w:val="6"/>
+  </w:num>
 </w:numbering>
 </file>
 
 <file path=word/styles.xml><?xml version="1.0" encoding="utf-8"?>
-<w:styles xmlns:mc="http://schemas.openxmlformats.org/markup-compatibility/2006" xmlns:r="http://schemas.openxmlformats.org/officeDocument/2006/relationships" xmlns:w="http://schemas.openxmlformats.org/wordprocessingml/2006/main" xmlns:w14="http://schemas.microsoft.com/office/word/2010/wordml" xmlns:w15="http://schemas.microsoft.com/office/word/2012/wordml" xmlns:w16se="http://schemas.microsoft.com/office/word/2015/wordml/symex" mc:Ignorable="w14 w15 w16se">
+<w:styles xmlns:mc="http://schemas.openxmlformats.org/markup-compatibility/2006" xmlns:r="http://schemas.openxmlformats.org/officeDocument/2006/relationships" xmlns:w="http://schemas.openxmlformats.org/wordprocessingml/2006/main" xmlns:w14="http://schemas.microsoft.com/office/word/2010/wordml" xmlns:w15="http://schemas.microsoft.com/office/word/2012/wordml" mc:Ignorable="w14 w15">
   <w:docDefaults>
     <w:rPrDefault>
       <w:rPr>
@@ -5565,7 +9392,7 @@
     </w:rPrDefault>
     <w:pPrDefault/>
   </w:docDefaults>
-  <w:latentStyles w:defLockedState="0" w:defUIPriority="99" w:defSemiHidden="0" w:defUnhideWhenUsed="0" w:defQFormat="0" w:count="371">
+  <w:latentStyles w:defLockedState="0" w:defUIPriority="99" w:defSemiHidden="0" w:defUnhideWhenUsed="0" w:defQFormat="0" w:count="380">
     <w:lsdException w:name="Normal" w:uiPriority="0" w:qFormat="1"/>
     <w:lsdException w:name="heading 1" w:uiPriority="9" w:qFormat="1"/>
     <w:lsdException w:name="heading 2" w:semiHidden="1" w:uiPriority="9" w:unhideWhenUsed="1" w:qFormat="1"/>
@@ -5989,6 +9816,7 @@
     <w:uiPriority w:val="39"/>
     <w:rsid w:val="008E07F2"/>
     <w:tblPr>
+      <w:tblInd w:w="0" w:type="dxa"/>
       <w:tblBorders>
         <w:top w:val="single" w:sz="4" w:space="0" w:color="auto"/>
         <w:left w:val="single" w:sz="4" w:space="0" w:color="auto"/>
@@ -5997,13 +9825,19 @@
         <w:insideH w:val="single" w:sz="4" w:space="0" w:color="auto"/>
         <w:insideV w:val="single" w:sz="4" w:space="0" w:color="auto"/>
       </w:tblBorders>
+      <w:tblCellMar>
+        <w:top w:w="0" w:type="dxa"/>
+        <w:left w:w="108" w:type="dxa"/>
+        <w:bottom w:w="0" w:type="dxa"/>
+        <w:right w:w="108" w:type="dxa"/>
+      </w:tblCellMar>
     </w:tblPr>
   </w:style>
 </w:styles>
 </file>
 
 <file path=word/charts/chart1.xml><?xml version="1.0" encoding="utf-8"?>
-<c:chartSpace xmlns:c="http://schemas.openxmlformats.org/drawingml/2006/chart" xmlns:a="http://schemas.openxmlformats.org/drawingml/2006/main" xmlns:r="http://schemas.openxmlformats.org/officeDocument/2006/relationships" xmlns:c16r2="http://schemas.microsoft.com/office/drawing/2015/06/chart">
+<c:chartSpace xmlns:c="http://schemas.openxmlformats.org/drawingml/2006/chart" xmlns:a="http://schemas.openxmlformats.org/drawingml/2006/main" xmlns:r="http://schemas.openxmlformats.org/officeDocument/2006/relationships">
   <c:date1904 val="0"/>
   <c:lang val="zh-CN"/>
   <c:roundedCorners val="0"/>
@@ -6100,31 +9934,31 @@
                 <c:formatCode>0.00%</c:formatCode>
                 <c:ptCount val="7"/>
                 <c:pt idx="0">
-                  <c:v>0.21254545454500001</c:v>
+                  <c:v>0.212545454545</c:v>
                 </c:pt>
                 <c:pt idx="1">
-                  <c:v>0.35618181818200001</c:v>
+                  <c:v>0.356181818182</c:v>
                 </c:pt>
                 <c:pt idx="2">
-                  <c:v>0.42090909090900003</c:v>
+                  <c:v>0.420909090909</c:v>
                 </c:pt>
                 <c:pt idx="3">
                   <c:v>0.312</c:v>
                 </c:pt>
                 <c:pt idx="4">
-                  <c:v>0.41254545454500002</c:v>
+                  <c:v>0.412545454545</c:v>
                 </c:pt>
                 <c:pt idx="5">
-                  <c:v>0.41981818181800001</c:v>
+                  <c:v>0.419818181818</c:v>
                 </c:pt>
                 <c:pt idx="6">
-                  <c:v>0.41309090909099999</c:v>
+                  <c:v>0.413090909091</c:v>
                 </c:pt>
               </c:numCache>
             </c:numRef>
           </c:val>
           <c:smooth val="0"/>
-          <c:extLst>
+          <c:extLst xmlns:c16r2="http://schemas.microsoft.com/office/drawing/2015/06/chart">
             <c:ext xmlns:c16="http://schemas.microsoft.com/office/drawing/2014/chart" uri="{C3380CC4-5D6E-409C-BE32-E72D297353CC}">
               <c16:uniqueId val="{00000000-B6D5-422A-8842-CA007EDB15C1}"/>
             </c:ext>
@@ -6208,31 +10042,31 @@
                 <c:formatCode>0.00%</c:formatCode>
                 <c:ptCount val="7"/>
                 <c:pt idx="0">
-                  <c:v>0.19889807162500001</c:v>
+                  <c:v>0.198898071625</c:v>
                 </c:pt>
                 <c:pt idx="1">
-                  <c:v>0.44517906336099999</c:v>
+                  <c:v>0.445179063361</c:v>
                 </c:pt>
                 <c:pt idx="2">
-                  <c:v>0.49641873278199999</c:v>
+                  <c:v>0.496418732782</c:v>
                 </c:pt>
                 <c:pt idx="3">
-                  <c:v>0.44407713498599999</c:v>
+                  <c:v>0.444077134986</c:v>
                 </c:pt>
                 <c:pt idx="4">
-                  <c:v>0.53553719008300005</c:v>
+                  <c:v>0.535537190083</c:v>
                 </c:pt>
                 <c:pt idx="5">
-                  <c:v>0.51900826446299997</c:v>
+                  <c:v>0.519008264463</c:v>
                 </c:pt>
                 <c:pt idx="6">
-                  <c:v>0.50763636363599995</c:v>
+                  <c:v>0.507636363636</c:v>
                 </c:pt>
               </c:numCache>
             </c:numRef>
           </c:val>
           <c:smooth val="0"/>
-          <c:extLst>
+          <c:extLst xmlns:c16r2="http://schemas.microsoft.com/office/drawing/2015/06/chart">
             <c:ext xmlns:c16="http://schemas.microsoft.com/office/drawing/2014/chart" uri="{C3380CC4-5D6E-409C-BE32-E72D297353CC}">
               <c16:uniqueId val="{00000001-B6D5-422A-8842-CA007EDB15C1}"/>
             </c:ext>
@@ -6316,31 +10150,31 @@
                 <c:formatCode>0.00%</c:formatCode>
                 <c:ptCount val="7"/>
                 <c:pt idx="0">
-                  <c:v>0.34163636363599997</c:v>
+                  <c:v>0.341636363636</c:v>
                 </c:pt>
                 <c:pt idx="1">
-                  <c:v>0.51618181818200004</c:v>
+                  <c:v>0.516181818182</c:v>
                 </c:pt>
                 <c:pt idx="2">
-                  <c:v>0.53581818181800001</c:v>
+                  <c:v>0.535818181818</c:v>
                 </c:pt>
                 <c:pt idx="3">
-                  <c:v>0.51600000000000001</c:v>
+                  <c:v>0.516</c:v>
                 </c:pt>
                 <c:pt idx="4">
-                  <c:v>0.57254545454500005</c:v>
+                  <c:v>0.572545454545</c:v>
                 </c:pt>
                 <c:pt idx="5">
-                  <c:v>0.57509090909100002</c:v>
+                  <c:v>0.575090909091</c:v>
                 </c:pt>
                 <c:pt idx="6">
-                  <c:v>0.59127272727299995</c:v>
+                  <c:v>0.591272727273</c:v>
                 </c:pt>
               </c:numCache>
             </c:numRef>
           </c:val>
           <c:smooth val="0"/>
-          <c:extLst>
+          <c:extLst xmlns:c16r2="http://schemas.microsoft.com/office/drawing/2015/06/chart">
             <c:ext xmlns:c16="http://schemas.microsoft.com/office/drawing/2014/chart" uri="{C3380CC4-5D6E-409C-BE32-E72D297353CC}">
               <c16:uniqueId val="{00000002-B6D5-422A-8842-CA007EDB15C1}"/>
             </c:ext>
@@ -6357,11 +10191,11 @@
         </c:dLbls>
         <c:marker val="1"/>
         <c:smooth val="0"/>
-        <c:axId val="1340415455"/>
-        <c:axId val="1340408383"/>
+        <c:axId val="1775575216"/>
+        <c:axId val="1775644448"/>
       </c:lineChart>
       <c:catAx>
-        <c:axId val="1340415455"/>
+        <c:axId val="1775575216"/>
         <c:scaling>
           <c:orientation val="minMax"/>
         </c:scaling>
@@ -6402,7 +10236,7 @@
             <a:endParaRPr lang="zh-CN"/>
           </a:p>
         </c:txPr>
-        <c:crossAx val="1340408383"/>
+        <c:crossAx val="1775644448"/>
         <c:crosses val="autoZero"/>
         <c:auto val="1"/>
         <c:lblAlgn val="ctr"/>
@@ -6410,7 +10244,7 @@
         <c:noMultiLvlLbl val="0"/>
       </c:catAx>
       <c:valAx>
-        <c:axId val="1340408383"/>
+        <c:axId val="1775644448"/>
         <c:scaling>
           <c:orientation val="minMax"/>
         </c:scaling>
@@ -6451,7 +10285,7 @@
             <a:endParaRPr lang="zh-CN"/>
           </a:p>
         </c:txPr>
-        <c:crossAx val="1340415455"/>
+        <c:crossAx val="1775575216"/>
         <c:crosses val="autoZero"/>
         <c:crossBetween val="between"/>
       </c:valAx>
@@ -6530,7 +10364,7 @@
 </file>
 
 <file path=word/charts/chart2.xml><?xml version="1.0" encoding="utf-8"?>
-<c:chartSpace xmlns:c="http://schemas.openxmlformats.org/drawingml/2006/chart" xmlns:a="http://schemas.openxmlformats.org/drawingml/2006/main" xmlns:r="http://schemas.openxmlformats.org/officeDocument/2006/relationships" xmlns:c16r2="http://schemas.microsoft.com/office/drawing/2015/06/chart">
+<c:chartSpace xmlns:c="http://schemas.openxmlformats.org/drawingml/2006/chart" xmlns:a="http://schemas.openxmlformats.org/drawingml/2006/main" xmlns:r="http://schemas.openxmlformats.org/officeDocument/2006/relationships">
   <c:date1904 val="0"/>
   <c:lang val="zh-CN"/>
   <c:roundedCorners val="0"/>
@@ -6574,22 +10408,22 @@
                   <c:v>115.67</c:v>
                 </c:pt>
                 <c:pt idx="1">
-                  <c:v>0</c:v>
+                  <c:v>0.0</c:v>
                 </c:pt>
                 <c:pt idx="2">
-                  <c:v>0</c:v>
+                  <c:v>0.0</c:v>
                 </c:pt>
                 <c:pt idx="3">
-                  <c:v>0</c:v>
+                  <c:v>0.0</c:v>
                 </c:pt>
                 <c:pt idx="4">
-                  <c:v>0</c:v>
+                  <c:v>0.0</c:v>
                 </c:pt>
                 <c:pt idx="5">
-                  <c:v>0</c:v>
+                  <c:v>0.0</c:v>
                 </c:pt>
                 <c:pt idx="6">
-                  <c:v>0</c:v>
+                  <c:v>0.0</c:v>
                 </c:pt>
                 <c:pt idx="7">
                   <c:v>1.88</c:v>
@@ -6598,7 +10432,7 @@
                   <c:v>1.83</c:v>
                 </c:pt>
                 <c:pt idx="9">
-                  <c:v>1.1399999999999999</c:v>
+                  <c:v>1.14</c:v>
                 </c:pt>
                 <c:pt idx="10">
                   <c:v>0.72</c:v>
@@ -6625,7 +10459,7 @@
                   <c:v>1.63</c:v>
                 </c:pt>
                 <c:pt idx="18">
-                  <c:v>1</c:v>
+                  <c:v>1.0</c:v>
                 </c:pt>
                 <c:pt idx="19">
                   <c:v>0.63</c:v>
@@ -6646,7 +10480,7 @@
                   <c:v>0.17</c:v>
                 </c:pt>
                 <c:pt idx="25">
-                  <c:v>0.14000000000000001</c:v>
+                  <c:v>0.14</c:v>
                 </c:pt>
                 <c:pt idx="26">
                   <c:v>0.12</c:v>
@@ -6664,37 +10498,37 @@
                   <c:v>0.08</c:v>
                 </c:pt>
                 <c:pt idx="31">
-                  <c:v>7.0000000000000007E-2</c:v>
+                  <c:v>0.07</c:v>
                 </c:pt>
                 <c:pt idx="32">
-                  <c:v>7.0000000000000007E-2</c:v>
+                  <c:v>0.07</c:v>
                 </c:pt>
                 <c:pt idx="33">
-                  <c:v>0</c:v>
+                  <c:v>0.0</c:v>
                 </c:pt>
                 <c:pt idx="34">
-                  <c:v>0</c:v>
+                  <c:v>0.0</c:v>
                 </c:pt>
                 <c:pt idx="35">
-                  <c:v>0</c:v>
+                  <c:v>0.0</c:v>
                 </c:pt>
                 <c:pt idx="36">
-                  <c:v>0</c:v>
+                  <c:v>0.0</c:v>
                 </c:pt>
                 <c:pt idx="37">
-                  <c:v>0</c:v>
+                  <c:v>0.0</c:v>
                 </c:pt>
                 <c:pt idx="38">
-                  <c:v>0</c:v>
+                  <c:v>0.0</c:v>
                 </c:pt>
                 <c:pt idx="39">
-                  <c:v>0</c:v>
+                  <c:v>0.0</c:v>
                 </c:pt>
               </c:numCache>
             </c:numRef>
           </c:val>
           <c:smooth val="0"/>
-          <c:extLst>
+          <c:extLst xmlns:c16r2="http://schemas.microsoft.com/office/drawing/2015/06/chart">
             <c:ext xmlns:c16="http://schemas.microsoft.com/office/drawing/2014/chart" uri="{C3380CC4-5D6E-409C-BE32-E72D297353CC}">
               <c16:uniqueId val="{00000000-41AF-4243-A580-3F0C9219249C}"/>
             </c:ext>
@@ -6709,11 +10543,11 @@
           <c:showBubbleSize val="0"/>
         </c:dLbls>
         <c:smooth val="0"/>
-        <c:axId val="1498236095"/>
-        <c:axId val="1498231935"/>
+        <c:axId val="1776665632"/>
+        <c:axId val="1776590720"/>
       </c:lineChart>
       <c:catAx>
-        <c:axId val="1498236095"/>
+        <c:axId val="1776665632"/>
         <c:scaling>
           <c:orientation val="minMax"/>
         </c:scaling>
@@ -6808,7 +10642,7 @@
             <a:endParaRPr lang="zh-CN"/>
           </a:p>
         </c:txPr>
-        <c:crossAx val="1498231935"/>
+        <c:crossAx val="1776590720"/>
         <c:crosses val="autoZero"/>
         <c:auto val="1"/>
         <c:lblAlgn val="ctr"/>
@@ -6816,7 +10650,7 @@
         <c:noMultiLvlLbl val="0"/>
       </c:catAx>
       <c:valAx>
-        <c:axId val="1498231935"/>
+        <c:axId val="1776590720"/>
         <c:scaling>
           <c:orientation val="minMax"/>
         </c:scaling>
@@ -6912,7 +10746,7 @@
             <a:endParaRPr lang="zh-CN"/>
           </a:p>
         </c:txPr>
-        <c:crossAx val="1498236095"/>
+        <c:crossAx val="1776665632"/>
         <c:crosses val="autoZero"/>
         <c:crossBetween val="between"/>
       </c:valAx>
